--- a/strategy/资源/煤炭.docx
+++ b/strategy/资源/煤炭.docx
@@ -2,132 +2,12 @@
 <file path=word/document.xml><?xml version="1.0" encoding="utf-8"?>
 <w:document xmlns:wpc="http://schemas.microsoft.com/office/word/2010/wordprocessingCanvas" xmlns:cx="http://schemas.microsoft.com/office/drawing/2014/chartex" xmlns:cx1="http://schemas.microsoft.com/office/drawing/2015/9/8/chartex" xmlns:cx2="http://schemas.microsoft.com/office/drawing/2015/10/21/chartex" xmlns:cx3="http://schemas.microsoft.com/office/drawing/2016/5/9/chartex" xmlns:cx4="http://schemas.microsoft.com/office/drawing/2016/5/10/chartex" xmlns:cx5="http://schemas.microsoft.com/office/drawing/2016/5/11/chartex" xmlns:cx6="http://schemas.microsoft.com/office/drawing/2016/5/12/chartex" xmlns:cx7="http://schemas.microsoft.com/office/drawing/2016/5/13/chartex" xmlns:cx8="http://schemas.microsoft.com/office/drawing/2016/5/14/chartex" xmlns:mc="http://schemas.openxmlformats.org/markup-compatibility/2006" xmlns:aink="http://schemas.microsoft.com/office/drawing/2016/ink" xmlns:am3d="http://schemas.microsoft.com/office/drawing/2017/model3d" xmlns:o="urn:schemas-microsoft-com:office:office" xmlns:r="http://schemas.openxmlformats.org/officeDocument/2006/relationships" xmlns:m="http://schemas.openxmlformats.org/officeDocument/2006/math" xmlns:v="urn:schemas-microsoft-com:vml" xmlns:wp14="http://schemas.microsoft.com/office/word/2010/wordprocessingDrawing" xmlns:wp="http://schemas.openxmlformats.org/drawingml/2006/wordprocessingDrawing" xmlns:w10="urn:schemas-microsoft-com:office:word" xmlns:w="http://schemas.openxmlformats.org/wordprocessingml/2006/main" xmlns:w14="http://schemas.microsoft.com/office/word/2010/wordml" xmlns:w15="http://schemas.microsoft.com/office/word/2012/wordml" xmlns:w16cex="http://schemas.microsoft.com/office/word/2018/wordml/cex" xmlns:w16cid="http://schemas.microsoft.com/office/word/2016/wordml/cid" xmlns:w16="http://schemas.microsoft.com/office/word/2018/wordml" xmlns:w16sdtdh="http://schemas.microsoft.com/office/word/2020/wordml/sdtdatahash" xmlns:w16se="http://schemas.microsoft.com/office/word/2015/wordml/symex" xmlns:wpg="http://schemas.microsoft.com/office/word/2010/wordprocessingGroup" xmlns:wpi="http://schemas.microsoft.com/office/word/2010/wordprocessingInk" xmlns:wne="http://schemas.microsoft.com/office/word/2006/wordml" xmlns:wps="http://schemas.microsoft.com/office/word/2010/wordprocessingShape" mc:Ignorable="w14 w15 w16se w16cid w16 w16cex w16sdtdh wp14">
   <w:body>
-    <w:p>
-      <w:r>
-        <w:rPr>
-          <w:rFonts w:hint="eastAsia"/>
-        </w:rPr>
-        <w:t xml:space="preserve">华阳股份 </w:t>
-      </w:r>
-      <w:r>
-        <w:t xml:space="preserve">600348 </w:t>
-      </w:r>
-      <w:hyperlink r:id="rId4" w:history="1">
-        <w:r>
-          <w:rPr>
-            <w:rStyle w:val="a3"/>
-            <w:rFonts w:ascii="Helvetica" w:hAnsi="Helvetica" w:cs="Helvetica"/>
-            <w:color w:val="0066CC"/>
-            <w:szCs w:val="21"/>
-            <w:u w:val="none"/>
-            <w:shd w:val="clear" w:color="auto" w:fill="FFFFFF"/>
-          </w:rPr>
-          <w:t>http://yqmy.ymjt.com.cn</w:t>
-        </w:r>
-      </w:hyperlink>
-      <w:r>
-        <w:t xml:space="preserve"> </w:t>
-      </w:r>
-      <w:r>
-        <w:rPr>
-          <w:rFonts w:hint="eastAsia"/>
-        </w:rPr>
-        <w:t>山西阳泉</w:t>
-      </w:r>
-    </w:p>
-    <w:p>
-      <w:pPr>
-        <w:ind w:firstLine="420"/>
-        <w:rPr>
-          <w:rFonts w:ascii="Helvetica" w:hAnsi="Helvetica" w:cs="Helvetica"/>
-          <w:color w:val="33353C"/>
-          <w:szCs w:val="21"/>
-          <w:shd w:val="clear" w:color="auto" w:fill="FFFFFF"/>
-        </w:rPr>
-      </w:pPr>
-      <w:r>
-        <w:rPr>
-          <w:rFonts w:ascii="Helvetica" w:hAnsi="Helvetica" w:cs="Helvetica"/>
-          <w:color w:val="33353C"/>
-          <w:szCs w:val="21"/>
-          <w:shd w:val="clear" w:color="auto" w:fill="FFFFFF"/>
-        </w:rPr>
-        <w:t>山西华阳集团新能股份有限公司主要从事煤炭生产、洗选加工、销售，电力生产、销售，热力生产、销售，以及道路普通货物运输、设备租赁、施工机械配件。公司主要产品分为煤炭产品、电力、热力等三大类。其中：煤炭产品主要是优质无烟煤，可用于电力、化肥、冶金、机械、建材等行业；电力主要用于工业生产和居民生活；热力主要用于工业加热和城市居民供暧等。</w:t>
-      </w:r>
-    </w:p>
-    <w:p>
-      <w:pPr>
-        <w:rPr>
-          <w:rFonts w:ascii="Helvetica" w:hAnsi="Helvetica" w:cs="Helvetica"/>
-          <w:color w:val="33353C"/>
-          <w:szCs w:val="21"/>
-          <w:shd w:val="clear" w:color="auto" w:fill="FFFFFF"/>
-        </w:rPr>
-      </w:pPr>
-    </w:p>
-    <w:p>
-      <w:pPr>
-        <w:rPr>
-          <w:rFonts w:ascii="Helvetica" w:hAnsi="Helvetica" w:cs="Helvetica"/>
-          <w:color w:val="33353C"/>
-          <w:szCs w:val="21"/>
-          <w:shd w:val="clear" w:color="auto" w:fill="FFFFFF"/>
-        </w:rPr>
-      </w:pPr>
-      <w:r>
-        <w:rPr>
-          <w:rFonts w:ascii="Helvetica" w:hAnsi="Helvetica" w:cs="Helvetica" w:hint="eastAsia"/>
-          <w:color w:val="33353C"/>
-          <w:szCs w:val="21"/>
-          <w:shd w:val="clear" w:color="auto" w:fill="FFFFFF"/>
-        </w:rPr>
-        <w:t>产品：</w:t>
-      </w:r>
-    </w:p>
-    <w:p>
-      <w:pPr>
-        <w:rPr>
-          <w:rFonts w:ascii="Helvetica" w:hAnsi="Helvetica" w:cs="Helvetica"/>
-          <w:color w:val="33353C"/>
-          <w:szCs w:val="21"/>
-          <w:shd w:val="clear" w:color="auto" w:fill="FFFFFF"/>
-        </w:rPr>
-      </w:pPr>
-      <w:r>
-        <w:rPr>
-          <w:rFonts w:ascii="Helvetica" w:hAnsi="Helvetica" w:cs="Helvetica" w:hint="eastAsia"/>
-          <w:color w:val="33353C"/>
-          <w:szCs w:val="21"/>
-          <w:shd w:val="clear" w:color="auto" w:fill="FFFFFF"/>
-        </w:rPr>
-        <w:t>煤炭</w:t>
-      </w:r>
-    </w:p>
-    <w:p>
-      <w:pPr>
-        <w:rPr>
-          <w:rFonts w:ascii="Helvetica" w:hAnsi="Helvetica" w:cs="Helvetica"/>
-          <w:color w:val="33353C"/>
-          <w:szCs w:val="21"/>
-          <w:shd w:val="clear" w:color="auto" w:fill="FFFFFF"/>
-        </w:rPr>
-      </w:pPr>
-    </w:p>
     <w:p>
       <w:pPr>
         <w:rPr>
           <w:rFonts w:hint="eastAsia"/>
         </w:rPr>
       </w:pPr>
-      <w:r>
-        <w:rPr>
-          <w:rFonts w:ascii="Helvetica" w:hAnsi="Helvetica" w:cs="Helvetica" w:hint="eastAsia"/>
-          <w:color w:val="33353C"/>
-          <w:szCs w:val="21"/>
-          <w:shd w:val="clear" w:color="auto" w:fill="FFFFFF"/>
-        </w:rPr>
-        <w:t>钠离子电池</w:t>
-      </w:r>
     </w:p>
     <w:sectPr>
       <w:pgSz w:w="11906" w:h="16838"/>

--- a/strategy/资源/煤炭.docx
+++ b/strategy/资源/煤炭.docx
@@ -2,12 +2,607 @@
 <file path=word/document.xml><?xml version="1.0" encoding="utf-8"?>
 <w:document xmlns:wpc="http://schemas.microsoft.com/office/word/2010/wordprocessingCanvas" xmlns:cx="http://schemas.microsoft.com/office/drawing/2014/chartex" xmlns:cx1="http://schemas.microsoft.com/office/drawing/2015/9/8/chartex" xmlns:cx2="http://schemas.microsoft.com/office/drawing/2015/10/21/chartex" xmlns:cx3="http://schemas.microsoft.com/office/drawing/2016/5/9/chartex" xmlns:cx4="http://schemas.microsoft.com/office/drawing/2016/5/10/chartex" xmlns:cx5="http://schemas.microsoft.com/office/drawing/2016/5/11/chartex" xmlns:cx6="http://schemas.microsoft.com/office/drawing/2016/5/12/chartex" xmlns:cx7="http://schemas.microsoft.com/office/drawing/2016/5/13/chartex" xmlns:cx8="http://schemas.microsoft.com/office/drawing/2016/5/14/chartex" xmlns:mc="http://schemas.openxmlformats.org/markup-compatibility/2006" xmlns:aink="http://schemas.microsoft.com/office/drawing/2016/ink" xmlns:am3d="http://schemas.microsoft.com/office/drawing/2017/model3d" xmlns:o="urn:schemas-microsoft-com:office:office" xmlns:r="http://schemas.openxmlformats.org/officeDocument/2006/relationships" xmlns:m="http://schemas.openxmlformats.org/officeDocument/2006/math" xmlns:v="urn:schemas-microsoft-com:vml" xmlns:wp14="http://schemas.microsoft.com/office/word/2010/wordprocessingDrawing" xmlns:wp="http://schemas.openxmlformats.org/drawingml/2006/wordprocessingDrawing" xmlns:w10="urn:schemas-microsoft-com:office:word" xmlns:w="http://schemas.openxmlformats.org/wordprocessingml/2006/main" xmlns:w14="http://schemas.microsoft.com/office/word/2010/wordml" xmlns:w15="http://schemas.microsoft.com/office/word/2012/wordml" xmlns:w16cex="http://schemas.microsoft.com/office/word/2018/wordml/cex" xmlns:w16cid="http://schemas.microsoft.com/office/word/2016/wordml/cid" xmlns:w16="http://schemas.microsoft.com/office/word/2018/wordml" xmlns:w16sdtdh="http://schemas.microsoft.com/office/word/2020/wordml/sdtdatahash" xmlns:w16se="http://schemas.microsoft.com/office/word/2015/wordml/symex" xmlns:wpg="http://schemas.microsoft.com/office/word/2010/wordprocessingGroup" xmlns:wpi="http://schemas.microsoft.com/office/word/2010/wordprocessingInk" xmlns:wne="http://schemas.microsoft.com/office/word/2006/wordml" xmlns:wps="http://schemas.microsoft.com/office/word/2010/wordprocessingShape" mc:Ignorable="w14 w15 w16se w16cid w16 w16cex w16sdtdh wp14">
   <w:body>
+    <w:sdt>
+      <w:sdtPr>
+        <w:rPr>
+          <w:lang w:val="zh-CN"/>
+        </w:rPr>
+        <w:id w:val="1755623762"/>
+        <w:docPartObj>
+          <w:docPartGallery w:val="Table of Contents"/>
+          <w:docPartUnique/>
+        </w:docPartObj>
+      </w:sdtPr>
+      <w:sdtEndPr>
+        <w:rPr>
+          <w:rFonts w:asciiTheme="minorHAnsi" w:eastAsiaTheme="minorEastAsia" w:hAnsiTheme="minorHAnsi" w:cstheme="minorBidi"/>
+          <w:b/>
+          <w:bCs/>
+          <w:color w:val="auto"/>
+          <w:kern w:val="2"/>
+          <w:sz w:val="21"/>
+          <w:szCs w:val="22"/>
+        </w:rPr>
+      </w:sdtEndPr>
+      <w:sdtContent>
+        <w:p>
+          <w:pPr>
+            <w:pStyle w:val="TOC"/>
+            <w:jc w:val="center"/>
+            <w:rPr>
+              <w:rFonts w:hint="eastAsia"/>
+            </w:rPr>
+          </w:pPr>
+          <w:r>
+            <w:rPr>
+              <w:rFonts w:hint="eastAsia"/>
+              <w:lang w:val="zh-CN"/>
+            </w:rPr>
+            <w:t>煤炭</w:t>
+          </w:r>
+        </w:p>
+        <w:p>
+          <w:pPr>
+            <w:pStyle w:val="TOC2"/>
+            <w:tabs>
+              <w:tab w:val="right" w:leader="dot" w:pos="8296"/>
+            </w:tabs>
+            <w:rPr>
+              <w:noProof/>
+            </w:rPr>
+          </w:pPr>
+          <w:r>
+            <w:fldChar w:fldCharType="begin"/>
+          </w:r>
+          <w:r>
+            <w:instrText xml:space="preserve"> TOC \o "1-3" \h \z \u </w:instrText>
+          </w:r>
+          <w:r>
+            <w:fldChar w:fldCharType="separate"/>
+          </w:r>
+          <w:hyperlink w:anchor="_Toc93921494" w:history="1">
+            <w:r>
+              <w:rPr>
+                <w:rStyle w:val="a3"/>
+                <w:noProof/>
+                <w:highlight w:val="yellow"/>
+              </w:rPr>
+              <w:t>中国神华 601088</w:t>
+            </w:r>
+            <w:r>
+              <w:rPr>
+                <w:rStyle w:val="a3"/>
+                <w:noProof/>
+              </w:rPr>
+              <w:t xml:space="preserve"> </w:t>
+            </w:r>
+            <w:r>
+              <w:rPr>
+                <w:rStyle w:val="a3"/>
+                <w:rFonts w:ascii="Helvetica" w:hAnsi="Helvetica" w:cs="Helvetica"/>
+                <w:noProof/>
+                <w:shd w:val="clear" w:color="auto" w:fill="FFFFFF"/>
+              </w:rPr>
+              <w:t>http://www.csec.com</w:t>
+            </w:r>
+            <w:r>
+              <w:rPr>
+                <w:rStyle w:val="a3"/>
+                <w:noProof/>
+              </w:rPr>
+              <w:t xml:space="preserve"> 北京东城</w:t>
+            </w:r>
+            <w:r>
+              <w:rPr>
+                <w:noProof/>
+                <w:webHidden/>
+              </w:rPr>
+              <w:tab/>
+            </w:r>
+            <w:r>
+              <w:rPr>
+                <w:noProof/>
+                <w:webHidden/>
+              </w:rPr>
+              <w:fldChar w:fldCharType="begin"/>
+            </w:r>
+            <w:r>
+              <w:rPr>
+                <w:noProof/>
+                <w:webHidden/>
+              </w:rPr>
+              <w:instrText xml:space="preserve"> PAGEREF _Toc93921494 \h </w:instrText>
+            </w:r>
+            <w:r>
+              <w:rPr>
+                <w:noProof/>
+                <w:webHidden/>
+              </w:rPr>
+            </w:r>
+            <w:r>
+              <w:rPr>
+                <w:noProof/>
+                <w:webHidden/>
+              </w:rPr>
+              <w:fldChar w:fldCharType="separate"/>
+            </w:r>
+            <w:r>
+              <w:rPr>
+                <w:noProof/>
+                <w:webHidden/>
+              </w:rPr>
+              <w:t>2</w:t>
+            </w:r>
+            <w:r>
+              <w:rPr>
+                <w:noProof/>
+                <w:webHidden/>
+              </w:rPr>
+              <w:fldChar w:fldCharType="end"/>
+            </w:r>
+          </w:hyperlink>
+        </w:p>
+        <w:p>
+          <w:r>
+            <w:rPr>
+              <w:b/>
+              <w:bCs/>
+              <w:lang w:val="zh-CN"/>
+            </w:rPr>
+            <w:fldChar w:fldCharType="end"/>
+          </w:r>
+        </w:p>
+      </w:sdtContent>
+    </w:sdt>
+    <w:p/>
+    <w:p/>
+    <w:p/>
+    <w:p/>
+    <w:p/>
+    <w:p/>
+    <w:p/>
+    <w:p/>
+    <w:p/>
+    <w:p/>
+    <w:p/>
+    <w:p/>
+    <w:p/>
+    <w:p/>
+    <w:p/>
+    <w:p/>
+    <w:p/>
+    <w:p/>
+    <w:p/>
+    <w:p/>
+    <w:p/>
+    <w:p/>
+    <w:p/>
+    <w:p/>
+    <w:p/>
+    <w:p/>
+    <w:p/>
+    <w:p/>
+    <w:p/>
+    <w:p/>
+    <w:p/>
+    <w:p/>
+    <w:p/>
+    <w:p/>
+    <w:p/>
+    <w:p/>
+    <w:p/>
+    <w:p/>
+    <w:p/>
+    <w:p/>
+    <w:p/>
     <w:p>
       <w:pPr>
+        <w:pStyle w:val="2"/>
+        <w:rPr>
+          <w:sz w:val="28"/>
+          <w:szCs w:val="28"/>
+        </w:rPr>
+      </w:pPr>
+      <w:bookmarkStart w:id="0" w:name="_Toc93921494"/>
+      <w:r>
         <w:rPr>
           <w:rFonts w:hint="eastAsia"/>
+          <w:sz w:val="28"/>
+          <w:szCs w:val="28"/>
+          <w:highlight w:val="yellow"/>
+        </w:rPr>
+        <w:t>中国神华</w:t>
+      </w:r>
+      <w:r>
+        <w:rPr>
+          <w:sz w:val="28"/>
+          <w:szCs w:val="28"/>
+          <w:highlight w:val="yellow"/>
+        </w:rPr>
+        <w:t xml:space="preserve"> 601088</w:t>
+      </w:r>
+      <w:r>
+        <w:rPr>
+          <w:sz w:val="28"/>
+          <w:szCs w:val="28"/>
+        </w:rPr>
+        <w:t xml:space="preserve"> </w:t>
+      </w:r>
+      <w:hyperlink r:id="rId5" w:history="1">
+        <w:r>
+          <w:rPr>
+            <w:rStyle w:val="a3"/>
+            <w:rFonts w:ascii="Helvetica" w:hAnsi="Helvetica" w:cs="Helvetica"/>
+            <w:color w:val="0066CC"/>
+            <w:sz w:val="28"/>
+            <w:szCs w:val="28"/>
+            <w:u w:val="none"/>
+            <w:shd w:val="clear" w:color="auto" w:fill="FFFFFF"/>
+          </w:rPr>
+          <w:t>http:/</w:t>
+        </w:r>
+        <w:r>
+          <w:rPr>
+            <w:rStyle w:val="a3"/>
+            <w:rFonts w:ascii="Helvetica" w:hAnsi="Helvetica" w:cs="Helvetica"/>
+            <w:color w:val="0066CC"/>
+            <w:sz w:val="28"/>
+            <w:szCs w:val="28"/>
+            <w:u w:val="none"/>
+            <w:shd w:val="clear" w:color="auto" w:fill="FFFFFF"/>
+          </w:rPr>
+          <w:t>/</w:t>
+        </w:r>
+        <w:r>
+          <w:rPr>
+            <w:rStyle w:val="a3"/>
+            <w:rFonts w:ascii="Helvetica" w:hAnsi="Helvetica" w:cs="Helvetica"/>
+            <w:color w:val="0066CC"/>
+            <w:sz w:val="28"/>
+            <w:szCs w:val="28"/>
+            <w:u w:val="none"/>
+            <w:shd w:val="clear" w:color="auto" w:fill="FFFFFF"/>
+          </w:rPr>
+          <w:t>www.csec.com</w:t>
+        </w:r>
+      </w:hyperlink>
+      <w:r>
+        <w:rPr>
+          <w:sz w:val="28"/>
+          <w:szCs w:val="28"/>
+        </w:rPr>
+        <w:t xml:space="preserve"> </w:t>
+      </w:r>
+      <w:r>
+        <w:rPr>
+          <w:rFonts w:hint="eastAsia"/>
+          <w:sz w:val="28"/>
+          <w:szCs w:val="28"/>
+        </w:rPr>
+        <w:t>北京东城</w:t>
+      </w:r>
+      <w:bookmarkEnd w:id="0"/>
+    </w:p>
+    <w:p>
+      <w:pPr>
+        <w:rPr>
+          <w:rFonts w:ascii="Helvetica" w:hAnsi="Helvetica" w:cs="Helvetica"/>
+          <w:color w:val="33353C"/>
+          <w:szCs w:val="21"/>
+          <w:shd w:val="clear" w:color="auto" w:fill="FFFFFF"/>
         </w:rPr>
       </w:pPr>
+      <w:r>
+        <w:tab/>
+      </w:r>
+      <w:r>
+        <w:rPr>
+          <w:rFonts w:ascii="Helvetica" w:hAnsi="Helvetica" w:cs="Helvetica"/>
+          <w:color w:val="33353C"/>
+          <w:szCs w:val="21"/>
+          <w:shd w:val="clear" w:color="auto" w:fill="FFFFFF"/>
+        </w:rPr>
+        <w:t>中国神华能源股份有限公司成立于</w:t>
+      </w:r>
+      <w:r>
+        <w:rPr>
+          <w:rFonts w:ascii="Helvetica" w:hAnsi="Helvetica" w:cs="Helvetica"/>
+          <w:color w:val="33353C"/>
+          <w:szCs w:val="21"/>
+          <w:shd w:val="clear" w:color="auto" w:fill="FFFFFF"/>
+        </w:rPr>
+        <w:t>2004</w:t>
+      </w:r>
+      <w:r>
+        <w:rPr>
+          <w:rFonts w:ascii="Helvetica" w:hAnsi="Helvetica" w:cs="Helvetica"/>
+          <w:color w:val="33353C"/>
+          <w:szCs w:val="21"/>
+          <w:shd w:val="clear" w:color="auto" w:fill="FFFFFF"/>
+        </w:rPr>
+        <w:t>年</w:t>
+      </w:r>
+      <w:r>
+        <w:rPr>
+          <w:rFonts w:ascii="Helvetica" w:hAnsi="Helvetica" w:cs="Helvetica"/>
+          <w:color w:val="33353C"/>
+          <w:szCs w:val="21"/>
+          <w:shd w:val="clear" w:color="auto" w:fill="FFFFFF"/>
+        </w:rPr>
+        <w:t>11</w:t>
+      </w:r>
+      <w:r>
+        <w:rPr>
+          <w:rFonts w:ascii="Helvetica" w:hAnsi="Helvetica" w:cs="Helvetica"/>
+          <w:color w:val="33353C"/>
+          <w:szCs w:val="21"/>
+          <w:shd w:val="clear" w:color="auto" w:fill="FFFFFF"/>
+        </w:rPr>
+        <w:t>月</w:t>
+      </w:r>
+      <w:r>
+        <w:rPr>
+          <w:rFonts w:ascii="Helvetica" w:hAnsi="Helvetica" w:cs="Helvetica"/>
+          <w:color w:val="33353C"/>
+          <w:szCs w:val="21"/>
+          <w:shd w:val="clear" w:color="auto" w:fill="FFFFFF"/>
+        </w:rPr>
+        <w:t>8</w:t>
+      </w:r>
+      <w:r>
+        <w:rPr>
+          <w:rFonts w:ascii="Helvetica" w:hAnsi="Helvetica" w:cs="Helvetica"/>
+          <w:color w:val="33353C"/>
+          <w:szCs w:val="21"/>
+          <w:shd w:val="clear" w:color="auto" w:fill="FFFFFF"/>
+        </w:rPr>
+        <w:t>日。主营业务是煤炭、电力的生产和销售，铁路、港口和船舶运输，煤制烯烃等业务。</w:t>
+      </w:r>
+      <w:r>
+        <w:rPr>
+          <w:rFonts w:ascii="Helvetica" w:hAnsi="Helvetica" w:cs="Helvetica"/>
+          <w:b/>
+          <w:bCs/>
+          <w:color w:val="33353C"/>
+          <w:szCs w:val="21"/>
+          <w:shd w:val="clear" w:color="auto" w:fill="FFFFFF"/>
+        </w:rPr>
+        <w:t>主要产品及服务为商品煤、煤炭、聚乙烯、聚丙烯、运输、发电</w:t>
+      </w:r>
+      <w:r>
+        <w:rPr>
+          <w:rFonts w:ascii="Helvetica" w:hAnsi="Helvetica" w:cs="Helvetica"/>
+          <w:color w:val="33353C"/>
+          <w:szCs w:val="21"/>
+          <w:shd w:val="clear" w:color="auto" w:fill="FFFFFF"/>
+        </w:rPr>
+        <w:t>。</w:t>
+      </w:r>
+    </w:p>
+    <w:p>
+      <w:pPr>
+        <w:rPr>
+          <w:rFonts w:ascii="Helvetica" w:hAnsi="Helvetica" w:cs="Helvetica"/>
+          <w:color w:val="33353C"/>
+          <w:szCs w:val="21"/>
+          <w:shd w:val="clear" w:color="auto" w:fill="FFFFFF"/>
+        </w:rPr>
+      </w:pPr>
+    </w:p>
+    <w:p>
+      <w:pPr>
+        <w:rPr>
+          <w:rFonts w:ascii="Helvetica" w:hAnsi="Helvetica" w:cs="Helvetica"/>
+          <w:color w:val="33353C"/>
+          <w:szCs w:val="21"/>
+          <w:shd w:val="clear" w:color="auto" w:fill="FFFFFF"/>
+        </w:rPr>
+      </w:pPr>
+      <w:r>
+        <w:rPr>
+          <w:rFonts w:ascii="Helvetica" w:hAnsi="Helvetica" w:cs="Helvetica" w:hint="eastAsia"/>
+          <w:color w:val="33353C"/>
+          <w:szCs w:val="21"/>
+          <w:shd w:val="clear" w:color="auto" w:fill="FFFFFF"/>
+        </w:rPr>
+        <w:t>国家能源投资集团有限责任公司旗下</w:t>
+      </w:r>
+      <w:r>
+        <w:rPr>
+          <w:rFonts w:ascii="Helvetica" w:hAnsi="Helvetica" w:cs="Helvetica" w:hint="eastAsia"/>
+          <w:color w:val="33353C"/>
+          <w:szCs w:val="21"/>
+          <w:shd w:val="clear" w:color="auto" w:fill="FFFFFF"/>
+        </w:rPr>
+        <w:t>A</w:t>
+      </w:r>
+      <w:r>
+        <w:rPr>
+          <w:rFonts w:ascii="Helvetica" w:hAnsi="Helvetica" w:cs="Helvetica"/>
+          <w:color w:val="33353C"/>
+          <w:szCs w:val="21"/>
+          <w:shd w:val="clear" w:color="auto" w:fill="FFFFFF"/>
+        </w:rPr>
+        <w:t>+H</w:t>
+      </w:r>
+      <w:r>
+        <w:rPr>
+          <w:rFonts w:ascii="Helvetica" w:hAnsi="Helvetica" w:cs="Helvetica" w:hint="eastAsia"/>
+          <w:color w:val="33353C"/>
+          <w:szCs w:val="21"/>
+          <w:shd w:val="clear" w:color="auto" w:fill="FFFFFF"/>
+        </w:rPr>
+        <w:t>股上市公司</w:t>
+      </w:r>
+    </w:p>
+    <w:p>
+      <w:pPr>
+        <w:rPr>
+          <w:rFonts w:ascii="Helvetica" w:hAnsi="Helvetica" w:cs="Helvetica"/>
+          <w:color w:val="33353C"/>
+          <w:szCs w:val="21"/>
+          <w:shd w:val="clear" w:color="auto" w:fill="FFFFFF"/>
+        </w:rPr>
+      </w:pPr>
+      <w:r>
+        <w:rPr>
+          <w:rFonts w:ascii="Helvetica" w:hAnsi="Helvetica" w:cs="Helvetica" w:hint="eastAsia"/>
+          <w:color w:val="33353C"/>
+          <w:szCs w:val="21"/>
+          <w:shd w:val="clear" w:color="auto" w:fill="FFFFFF"/>
+        </w:rPr>
+        <w:t>全球领先的以煤炭为基础资源的综合能源上市公司</w:t>
+      </w:r>
+    </w:p>
+    <w:p>
+      <w:pPr>
+        <w:rPr>
+          <w:rFonts w:ascii="Helvetica" w:hAnsi="Helvetica" w:cs="Helvetica"/>
+          <w:color w:val="33353C"/>
+          <w:szCs w:val="21"/>
+          <w:shd w:val="clear" w:color="auto" w:fill="FFFFFF"/>
+        </w:rPr>
+      </w:pPr>
+    </w:p>
+    <w:p>
+      <w:pPr>
+        <w:rPr>
+          <w:rFonts w:ascii="Helvetica" w:hAnsi="Helvetica" w:cs="Helvetica"/>
+          <w:color w:val="33353C"/>
+          <w:szCs w:val="21"/>
+          <w:shd w:val="clear" w:color="auto" w:fill="FFFFFF"/>
+        </w:rPr>
+      </w:pPr>
+      <w:r>
+        <w:rPr>
+          <w:rFonts w:ascii="Helvetica" w:hAnsi="Helvetica" w:cs="Helvetica" w:hint="eastAsia"/>
+          <w:color w:val="33353C"/>
+          <w:szCs w:val="21"/>
+          <w:shd w:val="clear" w:color="auto" w:fill="FFFFFF"/>
+        </w:rPr>
+        <w:t>业务</w:t>
+      </w:r>
+    </w:p>
+    <w:p>
+      <w:pPr>
+        <w:rPr>
+          <w:rFonts w:ascii="Helvetica" w:hAnsi="Helvetica" w:cs="Helvetica"/>
+          <w:color w:val="33353C"/>
+          <w:szCs w:val="21"/>
+          <w:shd w:val="clear" w:color="auto" w:fill="FFFFFF"/>
+        </w:rPr>
+      </w:pPr>
+      <w:r>
+        <w:rPr>
+          <w:rFonts w:ascii="Helvetica" w:hAnsi="Helvetica" w:cs="Helvetica" w:hint="eastAsia"/>
+          <w:color w:val="33353C"/>
+          <w:szCs w:val="21"/>
+          <w:shd w:val="clear" w:color="auto" w:fill="FFFFFF"/>
+        </w:rPr>
+        <w:t>煤炭</w:t>
+      </w:r>
+      <w:r>
+        <w:rPr>
+          <w:rFonts w:ascii="Helvetica" w:hAnsi="Helvetica" w:cs="Helvetica" w:hint="eastAsia"/>
+          <w:color w:val="33353C"/>
+          <w:szCs w:val="21"/>
+          <w:shd w:val="clear" w:color="auto" w:fill="FFFFFF"/>
+        </w:rPr>
+        <w:t xml:space="preserve"> </w:t>
+      </w:r>
+      <w:r>
+        <w:rPr>
+          <w:rFonts w:ascii="Helvetica" w:hAnsi="Helvetica" w:cs="Helvetica" w:hint="eastAsia"/>
+          <w:color w:val="33353C"/>
+          <w:szCs w:val="21"/>
+          <w:shd w:val="clear" w:color="auto" w:fill="FFFFFF"/>
+        </w:rPr>
+        <w:t>动力煤</w:t>
+      </w:r>
+    </w:p>
+    <w:p>
+      <w:pPr>
+        <w:rPr>
+          <w:rFonts w:ascii="Helvetica" w:hAnsi="Helvetica" w:cs="Helvetica"/>
+          <w:color w:val="33353C"/>
+          <w:szCs w:val="21"/>
+          <w:shd w:val="clear" w:color="auto" w:fill="FFFFFF"/>
+        </w:rPr>
+      </w:pPr>
+      <w:r>
+        <w:rPr>
+          <w:rFonts w:ascii="Helvetica" w:hAnsi="Helvetica" w:cs="Helvetica" w:hint="eastAsia"/>
+          <w:color w:val="33353C"/>
+          <w:szCs w:val="21"/>
+          <w:shd w:val="clear" w:color="auto" w:fill="FFFFFF"/>
+        </w:rPr>
+        <w:t>电力</w:t>
+      </w:r>
+    </w:p>
+    <w:p>
+      <w:pPr>
+        <w:rPr>
+          <w:rFonts w:ascii="Helvetica" w:hAnsi="Helvetica" w:cs="Helvetica"/>
+          <w:color w:val="33353C"/>
+          <w:szCs w:val="21"/>
+          <w:shd w:val="clear" w:color="auto" w:fill="FFFFFF"/>
+        </w:rPr>
+      </w:pPr>
+      <w:r>
+        <w:rPr>
+          <w:rFonts w:ascii="Helvetica" w:hAnsi="Helvetica" w:cs="Helvetica" w:hint="eastAsia"/>
+          <w:color w:val="33353C"/>
+          <w:szCs w:val="21"/>
+          <w:shd w:val="clear" w:color="auto" w:fill="FFFFFF"/>
+        </w:rPr>
+        <w:t>铁路</w:t>
+      </w:r>
+    </w:p>
+    <w:p>
+      <w:pPr>
+        <w:rPr>
+          <w:rFonts w:ascii="Helvetica" w:hAnsi="Helvetica" w:cs="Helvetica"/>
+          <w:color w:val="33353C"/>
+          <w:szCs w:val="21"/>
+          <w:shd w:val="clear" w:color="auto" w:fill="FFFFFF"/>
+        </w:rPr>
+      </w:pPr>
+      <w:r>
+        <w:rPr>
+          <w:rFonts w:ascii="Helvetica" w:hAnsi="Helvetica" w:cs="Helvetica" w:hint="eastAsia"/>
+          <w:color w:val="33353C"/>
+          <w:szCs w:val="21"/>
+          <w:shd w:val="clear" w:color="auto" w:fill="FFFFFF"/>
+        </w:rPr>
+        <w:t>港口</w:t>
+      </w:r>
+    </w:p>
+    <w:p>
+      <w:r>
+        <w:rPr>
+          <w:rFonts w:hint="eastAsia"/>
+        </w:rPr>
+        <w:t>航运</w:t>
+      </w:r>
+    </w:p>
+    <w:p>
+      <w:pPr>
+        <w:rPr>
+          <w:rFonts w:hint="eastAsia"/>
+        </w:rPr>
+      </w:pPr>
+      <w:r>
+        <w:rPr>
+          <w:rFonts w:hint="eastAsia"/>
+        </w:rPr>
+        <w:t>煤化工</w:t>
+      </w:r>
+      <w:r>
+        <w:rPr>
+          <w:rFonts w:hint="eastAsia"/>
+        </w:rPr>
+        <w:t xml:space="preserve"> 主要产品包括聚乙烯、聚丙烯以及少量副产品</w:t>
+      </w:r>
     </w:p>
     <w:sectPr>
       <w:pgSz w:w="11906" w:h="16838"/>
@@ -419,6 +1014,51 @@
       <w:jc w:val="both"/>
     </w:pPr>
   </w:style>
+  <w:style w:type="paragraph" w:styleId="1">
+    <w:name w:val="heading 1"/>
+    <w:basedOn w:val="a"/>
+    <w:next w:val="a"/>
+    <w:link w:val="10"/>
+    <w:uiPriority w:val="9"/>
+    <w:qFormat/>
+    <w:rsid w:val="00016530"/>
+    <w:pPr>
+      <w:keepNext/>
+      <w:keepLines/>
+      <w:spacing w:before="340" w:after="330" w:line="578" w:lineRule="auto"/>
+      <w:outlineLvl w:val="0"/>
+    </w:pPr>
+    <w:rPr>
+      <w:b/>
+      <w:bCs/>
+      <w:kern w:val="44"/>
+      <w:sz w:val="44"/>
+      <w:szCs w:val="44"/>
+    </w:rPr>
+  </w:style>
+  <w:style w:type="paragraph" w:styleId="2">
+    <w:name w:val="heading 2"/>
+    <w:basedOn w:val="a"/>
+    <w:next w:val="a"/>
+    <w:link w:val="20"/>
+    <w:uiPriority w:val="9"/>
+    <w:unhideWhenUsed/>
+    <w:qFormat/>
+    <w:rsid w:val="00016530"/>
+    <w:pPr>
+      <w:keepNext/>
+      <w:keepLines/>
+      <w:spacing w:before="260" w:after="260" w:line="416" w:lineRule="auto"/>
+      <w:outlineLvl w:val="1"/>
+    </w:pPr>
+    <w:rPr>
+      <w:rFonts w:asciiTheme="majorHAnsi" w:eastAsiaTheme="majorEastAsia" w:hAnsiTheme="majorHAnsi" w:cstheme="majorBidi"/>
+      <w:b/>
+      <w:bCs/>
+      <w:sz w:val="32"/>
+      <w:szCs w:val="32"/>
+    </w:rPr>
+  </w:style>
   <w:style w:type="character" w:default="1" w:styleId="a0">
     <w:name w:val="Default Paragraph Font"/>
     <w:uiPriority w:val="1"/>
@@ -450,7 +1090,6 @@
     <w:name w:val="Hyperlink"/>
     <w:basedOn w:val="a0"/>
     <w:uiPriority w:val="99"/>
-    <w:semiHidden/>
     <w:unhideWhenUsed/>
     <w:rsid w:val="001430AE"/>
     <w:rPr>
@@ -469,6 +1108,70 @@
       <w:color w:val="954F72" w:themeColor="followedHyperlink"/>
       <w:u w:val="single"/>
     </w:rPr>
+  </w:style>
+  <w:style w:type="character" w:customStyle="1" w:styleId="10">
+    <w:name w:val="标题 1 字符"/>
+    <w:basedOn w:val="a0"/>
+    <w:link w:val="1"/>
+    <w:uiPriority w:val="9"/>
+    <w:rsid w:val="00016530"/>
+    <w:rPr>
+      <w:b/>
+      <w:bCs/>
+      <w:kern w:val="44"/>
+      <w:sz w:val="44"/>
+      <w:szCs w:val="44"/>
+    </w:rPr>
+  </w:style>
+  <w:style w:type="paragraph" w:styleId="TOC">
+    <w:name w:val="TOC Heading"/>
+    <w:basedOn w:val="1"/>
+    <w:next w:val="a"/>
+    <w:uiPriority w:val="39"/>
+    <w:unhideWhenUsed/>
+    <w:qFormat/>
+    <w:rsid w:val="00016530"/>
+    <w:pPr>
+      <w:widowControl/>
+      <w:spacing w:before="240" w:after="0" w:line="259" w:lineRule="auto"/>
+      <w:jc w:val="left"/>
+      <w:outlineLvl w:val="9"/>
+    </w:pPr>
+    <w:rPr>
+      <w:rFonts w:asciiTheme="majorHAnsi" w:eastAsiaTheme="majorEastAsia" w:hAnsiTheme="majorHAnsi" w:cstheme="majorBidi"/>
+      <w:b w:val="0"/>
+      <w:bCs w:val="0"/>
+      <w:color w:val="2F5496" w:themeColor="accent1" w:themeShade="BF"/>
+      <w:kern w:val="0"/>
+      <w:sz w:val="32"/>
+      <w:szCs w:val="32"/>
+    </w:rPr>
+  </w:style>
+  <w:style w:type="character" w:customStyle="1" w:styleId="20">
+    <w:name w:val="标题 2 字符"/>
+    <w:basedOn w:val="a0"/>
+    <w:link w:val="2"/>
+    <w:uiPriority w:val="9"/>
+    <w:rsid w:val="00016530"/>
+    <w:rPr>
+      <w:rFonts w:asciiTheme="majorHAnsi" w:eastAsiaTheme="majorEastAsia" w:hAnsiTheme="majorHAnsi" w:cstheme="majorBidi"/>
+      <w:b/>
+      <w:bCs/>
+      <w:sz w:val="32"/>
+      <w:szCs w:val="32"/>
+    </w:rPr>
+  </w:style>
+  <w:style w:type="paragraph" w:styleId="TOC2">
+    <w:name w:val="toc 2"/>
+    <w:basedOn w:val="a"/>
+    <w:next w:val="a"/>
+    <w:autoRedefine/>
+    <w:uiPriority w:val="39"/>
+    <w:unhideWhenUsed/>
+    <w:rsid w:val="008E1D2E"/>
+    <w:pPr>
+      <w:ind w:leftChars="200" w:left="420"/>
+    </w:pPr>
   </w:style>
 </w:styles>
 </file>
@@ -766,4 +1469,16 @@
     </a:ext>
   </a:extLst>
 </a:theme>
+</file>
+
+<file path=customXml/item1.xml><?xml version="1.0" encoding="utf-8"?>
+<b:Sources xmlns:b="http://schemas.openxmlformats.org/officeDocument/2006/bibliography" xmlns="http://schemas.openxmlformats.org/officeDocument/2006/bibliography" SelectedStyle="\APASixthEditionOfficeOnline.xsl" StyleName="APA" Version="6"/>
+</file>
+
+<file path=customXml/itemProps1.xml><?xml version="1.0" encoding="utf-8"?>
+<ds:datastoreItem xmlns:ds="http://schemas.openxmlformats.org/officeDocument/2006/customXml" ds:itemID="{16381689-CC1B-400C-A426-9D8DA62280D9}">
+  <ds:schemaRefs>
+    <ds:schemaRef ds:uri="http://schemas.openxmlformats.org/officeDocument/2006/bibliography"/>
+  </ds:schemaRefs>
+</ds:datastoreItem>
 </file>
--- a/strategy/资源/煤炭.docx
+++ b/strategy/资源/煤炭.docx
@@ -5,6 +5,11 @@
     <w:sdt>
       <w:sdtPr>
         <w:rPr>
+          <w:rFonts w:asciiTheme="minorHAnsi" w:eastAsiaTheme="minorEastAsia" w:hAnsiTheme="minorHAnsi" w:cstheme="minorBidi"/>
+          <w:color w:val="auto"/>
+          <w:kern w:val="2"/>
+          <w:sz w:val="21"/>
+          <w:szCs w:val="22"/>
           <w:lang w:val="zh-CN"/>
         </w:rPr>
         <w:id w:val="1755623762"/>
@@ -15,13 +20,8 @@
       </w:sdtPr>
       <w:sdtEndPr>
         <w:rPr>
-          <w:rFonts w:asciiTheme="minorHAnsi" w:eastAsiaTheme="minorEastAsia" w:hAnsiTheme="minorHAnsi" w:cstheme="minorBidi"/>
           <w:b/>
           <w:bCs/>
-          <w:color w:val="auto"/>
-          <w:kern w:val="2"/>
-          <w:sz w:val="21"/>
-          <w:szCs w:val="22"/>
         </w:rPr>
       </w:sdtEndPr>
       <w:sdtContent>
@@ -29,9 +29,6 @@
           <w:pPr>
             <w:pStyle w:val="TOC"/>
             <w:jc w:val="center"/>
-            <w:rPr>
-              <w:rFonts w:hint="eastAsia"/>
-            </w:rPr>
           </w:pPr>
           <w:r>
             <w:rPr>
@@ -228,7 +225,7 @@
         </w:rPr>
         <w:t xml:space="preserve"> </w:t>
       </w:r>
-      <w:hyperlink r:id="rId5" w:history="1">
+      <w:hyperlink r:id="rId7" w:history="1">
         <w:r>
           <w:rPr>
             <w:rStyle w:val="a3"/>
@@ -239,31 +236,7 @@
             <w:u w:val="none"/>
             <w:shd w:val="clear" w:color="auto" w:fill="FFFFFF"/>
           </w:rPr>
-          <w:t>http:/</w:t>
-        </w:r>
-        <w:r>
-          <w:rPr>
-            <w:rStyle w:val="a3"/>
-            <w:rFonts w:ascii="Helvetica" w:hAnsi="Helvetica" w:cs="Helvetica"/>
-            <w:color w:val="0066CC"/>
-            <w:sz w:val="28"/>
-            <w:szCs w:val="28"/>
-            <w:u w:val="none"/>
-            <w:shd w:val="clear" w:color="auto" w:fill="FFFFFF"/>
-          </w:rPr>
-          <w:t>/</w:t>
-        </w:r>
-        <w:r>
-          <w:rPr>
-            <w:rStyle w:val="a3"/>
-            <w:rFonts w:ascii="Helvetica" w:hAnsi="Helvetica" w:cs="Helvetica"/>
-            <w:color w:val="0066CC"/>
-            <w:sz w:val="28"/>
-            <w:szCs w:val="28"/>
-            <w:u w:val="none"/>
-            <w:shd w:val="clear" w:color="auto" w:fill="FFFFFF"/>
-          </w:rPr>
-          <w:t>www.csec.com</w:t>
+          <w:t>http://www.csec.com</w:t>
         </w:r>
       </w:hyperlink>
       <w:r>
@@ -393,6 +366,8 @@
       <w:pPr>
         <w:rPr>
           <w:rFonts w:ascii="Helvetica" w:hAnsi="Helvetica" w:cs="Helvetica"/>
+          <w:b/>
+          <w:bCs/>
           <w:color w:val="33353C"/>
           <w:szCs w:val="21"/>
           <w:shd w:val="clear" w:color="auto" w:fill="FFFFFF"/>
@@ -401,6 +376,8 @@
       <w:r>
         <w:rPr>
           <w:rFonts w:ascii="Helvetica" w:hAnsi="Helvetica" w:cs="Helvetica" w:hint="eastAsia"/>
+          <w:b/>
+          <w:bCs/>
           <w:color w:val="33353C"/>
           <w:szCs w:val="21"/>
           <w:shd w:val="clear" w:color="auto" w:fill="FFFFFF"/>
@@ -410,6 +387,8 @@
       <w:r>
         <w:rPr>
           <w:rFonts w:ascii="Helvetica" w:hAnsi="Helvetica" w:cs="Helvetica" w:hint="eastAsia"/>
+          <w:b/>
+          <w:bCs/>
           <w:color w:val="33353C"/>
           <w:szCs w:val="21"/>
           <w:shd w:val="clear" w:color="auto" w:fill="FFFFFF"/>
@@ -419,6 +398,8 @@
       <w:r>
         <w:rPr>
           <w:rFonts w:ascii="Helvetica" w:hAnsi="Helvetica" w:cs="Helvetica"/>
+          <w:b/>
+          <w:bCs/>
           <w:color w:val="33353C"/>
           <w:szCs w:val="21"/>
           <w:shd w:val="clear" w:color="auto" w:fill="FFFFFF"/>
@@ -428,6 +409,8 @@
       <w:r>
         <w:rPr>
           <w:rFonts w:ascii="Helvetica" w:hAnsi="Helvetica" w:cs="Helvetica" w:hint="eastAsia"/>
+          <w:b/>
+          <w:bCs/>
           <w:color w:val="33353C"/>
           <w:szCs w:val="21"/>
           <w:shd w:val="clear" w:color="auto" w:fill="FFFFFF"/>
@@ -586,11 +569,6 @@
       </w:r>
     </w:p>
     <w:p>
-      <w:pPr>
-        <w:rPr>
-          <w:rFonts w:hint="eastAsia"/>
-        </w:rPr>
-      </w:pPr>
       <w:r>
         <w:rPr>
           <w:rFonts w:hint="eastAsia"/>
@@ -612,6 +590,44 @@
     </w:sectPr>
   </w:body>
 </w:document>
+</file>
+
+<file path=word/endnotes.xml><?xml version="1.0" encoding="utf-8"?>
+<w:endnotes xmlns:wpc="http://schemas.microsoft.com/office/word/2010/wordprocessingCanvas" xmlns:cx="http://schemas.microsoft.com/office/drawing/2014/chartex" xmlns:cx1="http://schemas.microsoft.com/office/drawing/2015/9/8/chartex" xmlns:cx2="http://schemas.microsoft.com/office/drawing/2015/10/21/chartex" xmlns:cx3="http://schemas.microsoft.com/office/drawing/2016/5/9/chartex" xmlns:cx4="http://schemas.microsoft.com/office/drawing/2016/5/10/chartex" xmlns:cx5="http://schemas.microsoft.com/office/drawing/2016/5/11/chartex" xmlns:cx6="http://schemas.microsoft.com/office/drawing/2016/5/12/chartex" xmlns:cx7="http://schemas.microsoft.com/office/drawing/2016/5/13/chartex" xmlns:cx8="http://schemas.microsoft.com/office/drawing/2016/5/14/chartex" xmlns:mc="http://schemas.openxmlformats.org/markup-compatibility/2006" xmlns:aink="http://schemas.microsoft.com/office/drawing/2016/ink" xmlns:am3d="http://schemas.microsoft.com/office/drawing/2017/model3d" xmlns:o="urn:schemas-microsoft-com:office:office" xmlns:r="http://schemas.openxmlformats.org/officeDocument/2006/relationships" xmlns:m="http://schemas.openxmlformats.org/officeDocument/2006/math" xmlns:v="urn:schemas-microsoft-com:vml" xmlns:wp14="http://schemas.microsoft.com/office/word/2010/wordprocessingDrawing" xmlns:wp="http://schemas.openxmlformats.org/drawingml/2006/wordprocessingDrawing" xmlns:w10="urn:schemas-microsoft-com:office:word" xmlns:w="http://schemas.openxmlformats.org/wordprocessingml/2006/main" xmlns:w14="http://schemas.microsoft.com/office/word/2010/wordml" xmlns:w15="http://schemas.microsoft.com/office/word/2012/wordml" xmlns:w16cex="http://schemas.microsoft.com/office/word/2018/wordml/cex" xmlns:w16cid="http://schemas.microsoft.com/office/word/2016/wordml/cid" xmlns:w16="http://schemas.microsoft.com/office/word/2018/wordml" xmlns:w16sdtdh="http://schemas.microsoft.com/office/word/2020/wordml/sdtdatahash" xmlns:w16se="http://schemas.microsoft.com/office/word/2015/wordml/symex" xmlns:wpg="http://schemas.microsoft.com/office/word/2010/wordprocessingGroup" xmlns:wpi="http://schemas.microsoft.com/office/word/2010/wordprocessingInk" xmlns:wne="http://schemas.microsoft.com/office/word/2006/wordml" xmlns:wps="http://schemas.microsoft.com/office/word/2010/wordprocessingShape" mc:Ignorable="w14 w15 w16se w16cid w16 w16cex w16sdtdh wp14">
+  <w:endnote w:type="separator" w:id="-1">
+    <w:p>
+      <w:r>
+        <w:separator/>
+      </w:r>
+    </w:p>
+  </w:endnote>
+  <w:endnote w:type="continuationSeparator" w:id="0">
+    <w:p>
+      <w:r>
+        <w:continuationSeparator/>
+      </w:r>
+    </w:p>
+  </w:endnote>
+</w:endnotes>
+</file>
+
+<file path=word/footnotes.xml><?xml version="1.0" encoding="utf-8"?>
+<w:footnotes xmlns:wpc="http://schemas.microsoft.com/office/word/2010/wordprocessingCanvas" xmlns:cx="http://schemas.microsoft.com/office/drawing/2014/chartex" xmlns:cx1="http://schemas.microsoft.com/office/drawing/2015/9/8/chartex" xmlns:cx2="http://schemas.microsoft.com/office/drawing/2015/10/21/chartex" xmlns:cx3="http://schemas.microsoft.com/office/drawing/2016/5/9/chartex" xmlns:cx4="http://schemas.microsoft.com/office/drawing/2016/5/10/chartex" xmlns:cx5="http://schemas.microsoft.com/office/drawing/2016/5/11/chartex" xmlns:cx6="http://schemas.microsoft.com/office/drawing/2016/5/12/chartex" xmlns:cx7="http://schemas.microsoft.com/office/drawing/2016/5/13/chartex" xmlns:cx8="http://schemas.microsoft.com/office/drawing/2016/5/14/chartex" xmlns:mc="http://schemas.openxmlformats.org/markup-compatibility/2006" xmlns:aink="http://schemas.microsoft.com/office/drawing/2016/ink" xmlns:am3d="http://schemas.microsoft.com/office/drawing/2017/model3d" xmlns:o="urn:schemas-microsoft-com:office:office" xmlns:r="http://schemas.openxmlformats.org/officeDocument/2006/relationships" xmlns:m="http://schemas.openxmlformats.org/officeDocument/2006/math" xmlns:v="urn:schemas-microsoft-com:vml" xmlns:wp14="http://schemas.microsoft.com/office/word/2010/wordprocessingDrawing" xmlns:wp="http://schemas.openxmlformats.org/drawingml/2006/wordprocessingDrawing" xmlns:w10="urn:schemas-microsoft-com:office:word" xmlns:w="http://schemas.openxmlformats.org/wordprocessingml/2006/main" xmlns:w14="http://schemas.microsoft.com/office/word/2010/wordml" xmlns:w15="http://schemas.microsoft.com/office/word/2012/wordml" xmlns:w16cex="http://schemas.microsoft.com/office/word/2018/wordml/cex" xmlns:w16cid="http://schemas.microsoft.com/office/word/2016/wordml/cid" xmlns:w16="http://schemas.microsoft.com/office/word/2018/wordml" xmlns:w16sdtdh="http://schemas.microsoft.com/office/word/2020/wordml/sdtdatahash" xmlns:w16se="http://schemas.microsoft.com/office/word/2015/wordml/symex" xmlns:wpg="http://schemas.microsoft.com/office/word/2010/wordprocessingGroup" xmlns:wpi="http://schemas.microsoft.com/office/word/2010/wordprocessingInk" xmlns:wne="http://schemas.microsoft.com/office/word/2006/wordml" xmlns:wps="http://schemas.microsoft.com/office/word/2010/wordprocessingShape" mc:Ignorable="w14 w15 w16se w16cid w16 w16cex w16sdtdh wp14">
+  <w:footnote w:type="separator" w:id="-1">
+    <w:p>
+      <w:r>
+        <w:separator/>
+      </w:r>
+    </w:p>
+  </w:footnote>
+  <w:footnote w:type="continuationSeparator" w:id="0">
+    <w:p>
+      <w:r>
+        <w:continuationSeparator/>
+      </w:r>
+    </w:p>
+  </w:footnote>
+</w:footnotes>
 </file>
 
 <file path=word/styles.xml><?xml version="1.0" encoding="utf-8"?>
@@ -1173,6 +1189,71 @@
       <w:ind w:leftChars="200" w:left="420"/>
     </w:pPr>
   </w:style>
+  <w:style w:type="paragraph" w:styleId="a5">
+    <w:name w:val="header"/>
+    <w:basedOn w:val="a"/>
+    <w:link w:val="a6"/>
+    <w:uiPriority w:val="99"/>
+    <w:unhideWhenUsed/>
+    <w:rsid w:val="00216441"/>
+    <w:pPr>
+      <w:pBdr>
+        <w:bottom w:val="single" w:sz="6" w:space="1" w:color="auto"/>
+      </w:pBdr>
+      <w:tabs>
+        <w:tab w:val="center" w:pos="4153"/>
+        <w:tab w:val="right" w:pos="8306"/>
+      </w:tabs>
+      <w:snapToGrid w:val="0"/>
+      <w:jc w:val="center"/>
+    </w:pPr>
+    <w:rPr>
+      <w:sz w:val="18"/>
+      <w:szCs w:val="18"/>
+    </w:rPr>
+  </w:style>
+  <w:style w:type="character" w:customStyle="1" w:styleId="a6">
+    <w:name w:val="页眉 字符"/>
+    <w:basedOn w:val="a0"/>
+    <w:link w:val="a5"/>
+    <w:uiPriority w:val="99"/>
+    <w:rsid w:val="00216441"/>
+    <w:rPr>
+      <w:sz w:val="18"/>
+      <w:szCs w:val="18"/>
+    </w:rPr>
+  </w:style>
+  <w:style w:type="paragraph" w:styleId="a7">
+    <w:name w:val="footer"/>
+    <w:basedOn w:val="a"/>
+    <w:link w:val="a8"/>
+    <w:uiPriority w:val="99"/>
+    <w:unhideWhenUsed/>
+    <w:rsid w:val="00216441"/>
+    <w:pPr>
+      <w:tabs>
+        <w:tab w:val="center" w:pos="4153"/>
+        <w:tab w:val="right" w:pos="8306"/>
+      </w:tabs>
+      <w:snapToGrid w:val="0"/>
+      <w:jc w:val="left"/>
+    </w:pPr>
+    <w:rPr>
+      <w:sz w:val="18"/>
+      <w:szCs w:val="18"/>
+    </w:rPr>
+  </w:style>
+  <w:style w:type="character" w:customStyle="1" w:styleId="a8">
+    <w:name w:val="页脚 字符"/>
+    <w:basedOn w:val="a0"/>
+    <w:link w:val="a7"/>
+    <w:uiPriority w:val="99"/>
+    <w:rsid w:val="00216441"/>
+    <w:rPr>
+      <w:sz w:val="18"/>
+      <w:szCs w:val="18"/>
+    </w:rPr>
+  </w:style>
 </w:styles>
 </file>
 

--- a/strategy/资源/煤炭.docx
+++ b/strategy/资源/煤炭.docx
@@ -57,7 +57,7 @@
           <w:r>
             <w:fldChar w:fldCharType="separate"/>
           </w:r>
-          <w:hyperlink w:anchor="_Toc93921494" w:history="1">
+          <w:hyperlink w:anchor="_Toc94700054" w:history="1">
             <w:r>
               <w:rPr>
                 <w:rStyle w:val="a3"/>
@@ -108,7 +108,7 @@
                 <w:noProof/>
                 <w:webHidden/>
               </w:rPr>
-              <w:instrText xml:space="preserve"> PAGEREF _Toc93921494 \h </w:instrText>
+              <w:instrText xml:space="preserve"> PAGEREF _Toc94700054 \h </w:instrText>
             </w:r>
             <w:r>
               <w:rPr>
@@ -129,6 +129,278 @@
                 <w:webHidden/>
               </w:rPr>
               <w:t>2</w:t>
+            </w:r>
+            <w:r>
+              <w:rPr>
+                <w:noProof/>
+                <w:webHidden/>
+              </w:rPr>
+              <w:fldChar w:fldCharType="end"/>
+            </w:r>
+          </w:hyperlink>
+        </w:p>
+        <w:p>
+          <w:pPr>
+            <w:pStyle w:val="TOC2"/>
+            <w:tabs>
+              <w:tab w:val="right" w:leader="dot" w:pos="8296"/>
+            </w:tabs>
+            <w:rPr>
+              <w:noProof/>
+            </w:rPr>
+          </w:pPr>
+          <w:hyperlink w:anchor="_Toc94700055" w:history="1">
+            <w:r>
+              <w:rPr>
+                <w:rStyle w:val="a3"/>
+                <w:noProof/>
+              </w:rPr>
+              <w:t>中煤能源 601898 http://www.chinacoalenergy.com 北京朝阳</w:t>
+            </w:r>
+            <w:r>
+              <w:rPr>
+                <w:noProof/>
+                <w:webHidden/>
+              </w:rPr>
+              <w:tab/>
+            </w:r>
+            <w:r>
+              <w:rPr>
+                <w:noProof/>
+                <w:webHidden/>
+              </w:rPr>
+              <w:fldChar w:fldCharType="begin"/>
+            </w:r>
+            <w:r>
+              <w:rPr>
+                <w:noProof/>
+                <w:webHidden/>
+              </w:rPr>
+              <w:instrText xml:space="preserve"> PAGEREF _Toc94700055 \h </w:instrText>
+            </w:r>
+            <w:r>
+              <w:rPr>
+                <w:noProof/>
+                <w:webHidden/>
+              </w:rPr>
+            </w:r>
+            <w:r>
+              <w:rPr>
+                <w:noProof/>
+                <w:webHidden/>
+              </w:rPr>
+              <w:fldChar w:fldCharType="separate"/>
+            </w:r>
+            <w:r>
+              <w:rPr>
+                <w:noProof/>
+                <w:webHidden/>
+              </w:rPr>
+              <w:t>3</w:t>
+            </w:r>
+            <w:r>
+              <w:rPr>
+                <w:noProof/>
+                <w:webHidden/>
+              </w:rPr>
+              <w:fldChar w:fldCharType="end"/>
+            </w:r>
+          </w:hyperlink>
+        </w:p>
+        <w:p>
+          <w:pPr>
+            <w:pStyle w:val="TOC2"/>
+            <w:tabs>
+              <w:tab w:val="right" w:leader="dot" w:pos="8296"/>
+            </w:tabs>
+            <w:rPr>
+              <w:noProof/>
+            </w:rPr>
+          </w:pPr>
+          <w:hyperlink w:anchor="_Toc94700056" w:history="1">
+            <w:r>
+              <w:rPr>
+                <w:rStyle w:val="a3"/>
+                <w:noProof/>
+              </w:rPr>
+              <w:t>上海能源 600508 http://www.sdtny.com 上海浦东</w:t>
+            </w:r>
+            <w:r>
+              <w:rPr>
+                <w:noProof/>
+                <w:webHidden/>
+              </w:rPr>
+              <w:tab/>
+            </w:r>
+            <w:r>
+              <w:rPr>
+                <w:noProof/>
+                <w:webHidden/>
+              </w:rPr>
+              <w:fldChar w:fldCharType="begin"/>
+            </w:r>
+            <w:r>
+              <w:rPr>
+                <w:noProof/>
+                <w:webHidden/>
+              </w:rPr>
+              <w:instrText xml:space="preserve"> PAGEREF _Toc94700056 \h </w:instrText>
+            </w:r>
+            <w:r>
+              <w:rPr>
+                <w:noProof/>
+                <w:webHidden/>
+              </w:rPr>
+            </w:r>
+            <w:r>
+              <w:rPr>
+                <w:noProof/>
+                <w:webHidden/>
+              </w:rPr>
+              <w:fldChar w:fldCharType="separate"/>
+            </w:r>
+            <w:r>
+              <w:rPr>
+                <w:noProof/>
+                <w:webHidden/>
+              </w:rPr>
+              <w:t>4</w:t>
+            </w:r>
+            <w:r>
+              <w:rPr>
+                <w:noProof/>
+                <w:webHidden/>
+              </w:rPr>
+              <w:fldChar w:fldCharType="end"/>
+            </w:r>
+          </w:hyperlink>
+        </w:p>
+        <w:p>
+          <w:pPr>
+            <w:pStyle w:val="TOC2"/>
+            <w:tabs>
+              <w:tab w:val="right" w:leader="dot" w:pos="8296"/>
+            </w:tabs>
+            <w:rPr>
+              <w:noProof/>
+            </w:rPr>
+          </w:pPr>
+          <w:hyperlink w:anchor="_Toc94700057" w:history="1">
+            <w:r>
+              <w:rPr>
+                <w:rStyle w:val="a3"/>
+                <w:noProof/>
+              </w:rPr>
+              <w:t>新集能源 601918 http://xinji.chinacoal.com 安徽淮南</w:t>
+            </w:r>
+            <w:r>
+              <w:rPr>
+                <w:noProof/>
+                <w:webHidden/>
+              </w:rPr>
+              <w:tab/>
+            </w:r>
+            <w:r>
+              <w:rPr>
+                <w:noProof/>
+                <w:webHidden/>
+              </w:rPr>
+              <w:fldChar w:fldCharType="begin"/>
+            </w:r>
+            <w:r>
+              <w:rPr>
+                <w:noProof/>
+                <w:webHidden/>
+              </w:rPr>
+              <w:instrText xml:space="preserve"> PAGEREF _Toc94700057 \h </w:instrText>
+            </w:r>
+            <w:r>
+              <w:rPr>
+                <w:noProof/>
+                <w:webHidden/>
+              </w:rPr>
+            </w:r>
+            <w:r>
+              <w:rPr>
+                <w:noProof/>
+                <w:webHidden/>
+              </w:rPr>
+              <w:fldChar w:fldCharType="separate"/>
+            </w:r>
+            <w:r>
+              <w:rPr>
+                <w:noProof/>
+                <w:webHidden/>
+              </w:rPr>
+              <w:t>5</w:t>
+            </w:r>
+            <w:r>
+              <w:rPr>
+                <w:noProof/>
+                <w:webHidden/>
+              </w:rPr>
+              <w:fldChar w:fldCharType="end"/>
+            </w:r>
+          </w:hyperlink>
+        </w:p>
+        <w:p>
+          <w:pPr>
+            <w:pStyle w:val="TOC2"/>
+            <w:tabs>
+              <w:tab w:val="right" w:leader="dot" w:pos="8296"/>
+            </w:tabs>
+            <w:rPr>
+              <w:noProof/>
+            </w:rPr>
+          </w:pPr>
+          <w:hyperlink w:anchor="_Toc94700058" w:history="1">
+            <w:r>
+              <w:rPr>
+                <w:rStyle w:val="a3"/>
+                <w:noProof/>
+              </w:rPr>
+              <w:t>天地科技 600582 http://www.tdtec.com 北京朝阳</w:t>
+            </w:r>
+            <w:r>
+              <w:rPr>
+                <w:noProof/>
+                <w:webHidden/>
+              </w:rPr>
+              <w:tab/>
+            </w:r>
+            <w:r>
+              <w:rPr>
+                <w:noProof/>
+                <w:webHidden/>
+              </w:rPr>
+              <w:fldChar w:fldCharType="begin"/>
+            </w:r>
+            <w:r>
+              <w:rPr>
+                <w:noProof/>
+                <w:webHidden/>
+              </w:rPr>
+              <w:instrText xml:space="preserve"> PAGEREF _Toc94700058 \h </w:instrText>
+            </w:r>
+            <w:r>
+              <w:rPr>
+                <w:noProof/>
+                <w:webHidden/>
+              </w:rPr>
+            </w:r>
+            <w:r>
+              <w:rPr>
+                <w:noProof/>
+                <w:webHidden/>
+              </w:rPr>
+              <w:fldChar w:fldCharType="separate"/>
+            </w:r>
+            <w:r>
+              <w:rPr>
+                <w:noProof/>
+                <w:webHidden/>
+              </w:rPr>
+              <w:t>6</w:t>
             </w:r>
             <w:r>
               <w:rPr>
@@ -186,12 +458,13 @@
     <w:p/>
     <w:p/>
     <w:p/>
-    <w:p/>
-    <w:p/>
-    <w:p/>
-    <w:p/>
-    <w:p/>
-    <w:p/>
+    <w:p>
+      <w:pPr>
+        <w:rPr>
+          <w:rFonts w:hint="eastAsia"/>
+        </w:rPr>
+      </w:pPr>
+    </w:p>
     <w:p>
       <w:pPr>
         <w:pStyle w:val="2"/>
@@ -200,7 +473,7 @@
           <w:szCs w:val="28"/>
         </w:rPr>
       </w:pPr>
-      <w:bookmarkStart w:id="0" w:name="_Toc93921494"/>
+      <w:bookmarkStart w:id="0" w:name="_Toc94700054"/>
       <w:r>
         <w:rPr>
           <w:rFonts w:hint="eastAsia"/>
@@ -208,6 +481,7 @@
           <w:szCs w:val="28"/>
           <w:highlight w:val="yellow"/>
         </w:rPr>
+        <w:lastRenderedPageBreak/>
         <w:t>中国神华</w:t>
       </w:r>
       <w:r>
@@ -580,6 +854,733 @@
           <w:rFonts w:hint="eastAsia"/>
         </w:rPr>
         <w:t xml:space="preserve"> 主要产品包括聚乙烯、聚丙烯以及少量副产品</w:t>
+      </w:r>
+    </w:p>
+    <w:p/>
+    <w:p/>
+    <w:p>
+      <w:pPr>
+        <w:widowControl/>
+        <w:jc w:val="left"/>
+        <w:rPr>
+          <w:rFonts w:asciiTheme="majorHAnsi" w:eastAsiaTheme="majorEastAsia" w:hAnsiTheme="majorHAnsi" w:cstheme="majorBidi"/>
+          <w:b/>
+          <w:bCs/>
+          <w:sz w:val="28"/>
+          <w:szCs w:val="28"/>
+        </w:rPr>
+      </w:pPr>
+      <w:r>
+        <w:rPr>
+          <w:sz w:val="28"/>
+          <w:szCs w:val="28"/>
+        </w:rPr>
+        <w:br w:type="page"/>
+      </w:r>
+    </w:p>
+    <w:p>
+      <w:pPr>
+        <w:pStyle w:val="2"/>
+        <w:rPr>
+          <w:sz w:val="28"/>
+          <w:szCs w:val="28"/>
+        </w:rPr>
+      </w:pPr>
+      <w:bookmarkStart w:id="1" w:name="_Toc94700055"/>
+      <w:r>
+        <w:rPr>
+          <w:rFonts w:hint="eastAsia"/>
+          <w:sz w:val="28"/>
+          <w:szCs w:val="28"/>
+        </w:rPr>
+        <w:lastRenderedPageBreak/>
+        <w:t xml:space="preserve">中煤能源 </w:t>
+      </w:r>
+      <w:r>
+        <w:rPr>
+          <w:sz w:val="28"/>
+          <w:szCs w:val="28"/>
+        </w:rPr>
+        <w:t xml:space="preserve">601898 </w:t>
+      </w:r>
+      <w:hyperlink r:id="rId8" w:history="1">
+        <w:r>
+          <w:rPr>
+            <w:rStyle w:val="a3"/>
+            <w:sz w:val="28"/>
+            <w:szCs w:val="28"/>
+          </w:rPr>
+          <w:t>http://www.chinacoalenergy.com</w:t>
+        </w:r>
+      </w:hyperlink>
+      <w:r>
+        <w:rPr>
+          <w:rFonts w:hint="eastAsia"/>
+          <w:sz w:val="28"/>
+          <w:szCs w:val="28"/>
+        </w:rPr>
+        <w:t xml:space="preserve"> 北京朝阳</w:t>
+      </w:r>
+      <w:bookmarkEnd w:id="1"/>
+    </w:p>
+    <w:p>
+      <w:pPr>
+        <w:widowControl/>
+        <w:jc w:val="left"/>
+      </w:pPr>
+      <w:r>
+        <w:tab/>
+      </w:r>
+      <w:r>
+        <w:t>中国中煤能源股份有限公司的主营业务是集煤炭生产和贸易、煤化工、煤矿装备制造、坑口发电、金融及相关服务。</w:t>
+      </w:r>
+      <w:r>
+        <w:rPr>
+          <w:b/>
+          <w:bCs/>
+        </w:rPr>
+        <w:t>主要产品为动力煤、炼焦煤、聚烯烃、尿素、甲醇等。</w:t>
+      </w:r>
+      <w:r>
+        <w:t>公司煤炭主业规模优势突出,煤炭开采、洗选和混</w:t>
+      </w:r>
+      <w:proofErr w:type="gramStart"/>
+      <w:r>
+        <w:t>配技术</w:t>
+      </w:r>
+      <w:proofErr w:type="gramEnd"/>
+      <w:r>
+        <w:t>行业领先,煤矿生产成本低于全国大多数煤炭企业。公司的煤炭资源丰富,主体开发的山西平朔矿区、内蒙</w:t>
+      </w:r>
+      <w:proofErr w:type="gramStart"/>
+      <w:r>
+        <w:t>鄂尔多斯呼吉尔特</w:t>
+      </w:r>
+      <w:proofErr w:type="gramEnd"/>
+      <w:r>
+        <w:t>矿区是中国重要的动力煤生产基地,山西乡宁矿区的炼焦煤资源是国内低硫、特低磷的优质炼焦煤资源,2018年</w:t>
+      </w:r>
+      <w:proofErr w:type="gramStart"/>
+      <w:r>
+        <w:t>收购国</w:t>
+      </w:r>
+      <w:proofErr w:type="gramEnd"/>
+      <w:r>
+        <w:t>投晋城能源投资有限公司后新增无烟煤资源3.2亿吨。同时,公司煤炭重点建设项目取得积极进展,</w:t>
+      </w:r>
+      <w:proofErr w:type="gramStart"/>
+      <w:r>
+        <w:t>母杜柴登</w:t>
+      </w:r>
+      <w:proofErr w:type="gramEnd"/>
+      <w:r>
+        <w:t>煤矿、纳林河二号煤矿投产运营,小回沟煤矿具备联合试运转条件,大海则煤矿、</w:t>
+      </w:r>
+      <w:proofErr w:type="gramStart"/>
+      <w:r>
+        <w:t>里必煤矿</w:t>
+      </w:r>
+      <w:proofErr w:type="gramEnd"/>
+      <w:r>
+        <w:t>等项目稳步推进。</w:t>
+      </w:r>
+    </w:p>
+    <w:p>
+      <w:pPr>
+        <w:widowControl/>
+        <w:jc w:val="left"/>
+      </w:pPr>
+    </w:p>
+    <w:p>
+      <w:pPr>
+        <w:widowControl/>
+        <w:jc w:val="left"/>
+      </w:pPr>
+      <w:r>
+        <w:rPr>
+          <w:rFonts w:hint="eastAsia"/>
+        </w:rPr>
+        <w:t>建设具有较强国际竞争力的清洁能源供应商和能源综合服务商</w:t>
+      </w:r>
+    </w:p>
+    <w:p>
+      <w:pPr>
+        <w:widowControl/>
+        <w:jc w:val="left"/>
+        <w:rPr>
+          <w:rFonts w:hint="eastAsia"/>
+        </w:rPr>
+      </w:pPr>
+    </w:p>
+    <w:p>
+      <w:pPr>
+        <w:widowControl/>
+        <w:jc w:val="left"/>
+      </w:pPr>
+      <w:r>
+        <w:rPr>
+          <w:rFonts w:hint="eastAsia"/>
+        </w:rPr>
+        <w:t>主营业务</w:t>
+      </w:r>
+    </w:p>
+    <w:p>
+      <w:pPr>
+        <w:widowControl/>
+        <w:jc w:val="left"/>
+        <w:rPr>
+          <w:b/>
+          <w:bCs/>
+        </w:rPr>
+      </w:pPr>
+      <w:r>
+        <w:rPr>
+          <w:rFonts w:hint="eastAsia"/>
+          <w:b/>
+          <w:bCs/>
+        </w:rPr>
+        <w:t>煤炭生产与贸易</w:t>
+      </w:r>
+    </w:p>
+    <w:p>
+      <w:pPr>
+        <w:widowControl/>
+        <w:ind w:left="1676" w:hanging="1676"/>
+        <w:jc w:val="left"/>
+        <w:rPr>
+          <w:rFonts w:hint="eastAsia"/>
+        </w:rPr>
+      </w:pPr>
+      <w:r>
+        <w:rPr>
+          <w:rFonts w:hint="eastAsia"/>
+          <w:b/>
+          <w:bCs/>
+        </w:rPr>
+        <w:t>煤化工</w:t>
+      </w:r>
+      <w:r>
+        <w:tab/>
+      </w:r>
+      <w:r>
+        <w:tab/>
+      </w:r>
+      <w:r>
+        <w:t>重点发展煤制烯烃、煤制尿素等现代煤化工产业，优化发展煤焦化产业，产品主要包括烯烃、甲醇、尿素、硝铵、焦炭等</w:t>
+      </w:r>
+    </w:p>
+    <w:p>
+      <w:pPr>
+        <w:widowControl/>
+        <w:jc w:val="left"/>
+        <w:rPr>
+          <w:rFonts w:hint="eastAsia"/>
+        </w:rPr>
+      </w:pPr>
+      <w:r>
+        <w:rPr>
+          <w:rFonts w:hint="eastAsia"/>
+          <w:b/>
+          <w:bCs/>
+        </w:rPr>
+        <w:t>煤矿设备</w:t>
+      </w:r>
+      <w:r>
+        <w:tab/>
+      </w:r>
+      <w:r>
+        <w:tab/>
+      </w:r>
+      <w:r>
+        <w:rPr>
+          <w:rFonts w:hint="eastAsia"/>
+        </w:rPr>
+        <w:t>中国煤矿机械装备公司</w:t>
+      </w:r>
+    </w:p>
+    <w:p>
+      <w:pPr>
+        <w:widowControl/>
+        <w:jc w:val="left"/>
+        <w:rPr>
+          <w:b/>
+          <w:bCs/>
+        </w:rPr>
+      </w:pPr>
+      <w:r>
+        <w:rPr>
+          <w:rFonts w:hint="eastAsia"/>
+          <w:b/>
+          <w:bCs/>
+        </w:rPr>
+        <w:t>电力</w:t>
+      </w:r>
+    </w:p>
+    <w:p>
+      <w:pPr>
+        <w:widowControl/>
+        <w:jc w:val="left"/>
+        <w:rPr>
+          <w:b/>
+          <w:bCs/>
+        </w:rPr>
+      </w:pPr>
+    </w:p>
+    <w:p>
+      <w:pPr>
+        <w:widowControl/>
+        <w:jc w:val="left"/>
+        <w:rPr>
+          <w:b/>
+          <w:bCs/>
+        </w:rPr>
+      </w:pPr>
+    </w:p>
+    <w:p>
+      <w:pPr>
+        <w:widowControl/>
+        <w:jc w:val="left"/>
+        <w:rPr>
+          <w:b/>
+          <w:bCs/>
+        </w:rPr>
+      </w:pPr>
+    </w:p>
+    <w:p>
+      <w:pPr>
+        <w:widowControl/>
+        <w:jc w:val="left"/>
+        <w:rPr>
+          <w:rFonts w:asciiTheme="majorHAnsi" w:eastAsiaTheme="majorEastAsia" w:hAnsiTheme="majorHAnsi" w:cstheme="majorBidi"/>
+          <w:b/>
+          <w:bCs/>
+          <w:sz w:val="28"/>
+          <w:szCs w:val="28"/>
+        </w:rPr>
+      </w:pPr>
+      <w:r>
+        <w:rPr>
+          <w:sz w:val="28"/>
+          <w:szCs w:val="28"/>
+        </w:rPr>
+        <w:br w:type="page"/>
+      </w:r>
+    </w:p>
+    <w:p>
+      <w:pPr>
+        <w:pStyle w:val="2"/>
+        <w:rPr>
+          <w:sz w:val="28"/>
+          <w:szCs w:val="28"/>
+        </w:rPr>
+      </w:pPr>
+      <w:bookmarkStart w:id="2" w:name="_Toc94700056"/>
+      <w:r>
+        <w:rPr>
+          <w:rFonts w:hint="eastAsia"/>
+          <w:sz w:val="28"/>
+          <w:szCs w:val="28"/>
+        </w:rPr>
+        <w:lastRenderedPageBreak/>
+        <w:t xml:space="preserve">上海能源 </w:t>
+      </w:r>
+      <w:r>
+        <w:rPr>
+          <w:sz w:val="28"/>
+          <w:szCs w:val="28"/>
+        </w:rPr>
+        <w:t xml:space="preserve">600508 </w:t>
+      </w:r>
+      <w:hyperlink r:id="rId9" w:history="1">
+        <w:r>
+          <w:rPr>
+            <w:rStyle w:val="a3"/>
+            <w:sz w:val="28"/>
+            <w:szCs w:val="28"/>
+          </w:rPr>
+          <w:t>http://www.sdtny.com</w:t>
+        </w:r>
+      </w:hyperlink>
+      <w:r>
+        <w:rPr>
+          <w:sz w:val="28"/>
+          <w:szCs w:val="28"/>
+        </w:rPr>
+        <w:t xml:space="preserve"> </w:t>
+      </w:r>
+      <w:r>
+        <w:rPr>
+          <w:rFonts w:hint="eastAsia"/>
+          <w:sz w:val="28"/>
+          <w:szCs w:val="28"/>
+        </w:rPr>
+        <w:t>上海浦东</w:t>
+      </w:r>
+      <w:bookmarkEnd w:id="2"/>
+    </w:p>
+    <w:p>
+      <w:pPr>
+        <w:widowControl/>
+        <w:jc w:val="left"/>
+      </w:pPr>
+      <w:r>
+        <w:rPr>
+          <w:b/>
+          <w:bCs/>
+        </w:rPr>
+        <w:tab/>
+      </w:r>
+      <w:r>
+        <w:t>上海大屯能源股份有限公司主营业务为煤炭的生产和销售、电力生产、铸造铝材加工等。主要产品为煤炭、铝加工、电力。</w:t>
+      </w:r>
+    </w:p>
+    <w:p>
+      <w:pPr>
+        <w:widowControl/>
+        <w:jc w:val="left"/>
+      </w:pPr>
+    </w:p>
+    <w:p>
+      <w:pPr>
+        <w:widowControl/>
+        <w:jc w:val="left"/>
+      </w:pPr>
+      <w:r>
+        <w:rPr>
+          <w:rFonts w:hint="eastAsia"/>
+        </w:rPr>
+        <w:t>主营业务</w:t>
+      </w:r>
+    </w:p>
+    <w:p>
+      <w:pPr>
+        <w:widowControl/>
+        <w:jc w:val="left"/>
+      </w:pPr>
+      <w:r>
+        <w:rPr>
+          <w:rFonts w:hint="eastAsia"/>
+        </w:rPr>
+        <w:t>煤炭生产与贸易</w:t>
+      </w:r>
+    </w:p>
+    <w:p>
+      <w:pPr>
+        <w:widowControl/>
+        <w:jc w:val="left"/>
+      </w:pPr>
+      <w:r>
+        <w:rPr>
+          <w:rFonts w:hint="eastAsia"/>
+        </w:rPr>
+        <w:t>电力生产</w:t>
+      </w:r>
+    </w:p>
+    <w:p>
+      <w:pPr>
+        <w:widowControl/>
+        <w:jc w:val="left"/>
+      </w:pPr>
+      <w:r>
+        <w:rPr>
+          <w:rFonts w:hint="eastAsia"/>
+        </w:rPr>
+        <w:t>电解铝与深加工</w:t>
+      </w:r>
+    </w:p>
+    <w:p>
+      <w:pPr>
+        <w:widowControl/>
+        <w:jc w:val="left"/>
+      </w:pPr>
+      <w:r>
+        <w:rPr>
+          <w:rFonts w:hint="eastAsia"/>
+        </w:rPr>
+        <w:t>铁路运输</w:t>
+      </w:r>
+    </w:p>
+    <w:p>
+      <w:pPr>
+        <w:widowControl/>
+        <w:jc w:val="left"/>
+      </w:pPr>
+    </w:p>
+    <w:p>
+      <w:pPr>
+        <w:widowControl/>
+        <w:jc w:val="left"/>
+      </w:pPr>
+    </w:p>
+    <w:p>
+      <w:pPr>
+        <w:widowControl/>
+        <w:jc w:val="left"/>
+      </w:pPr>
+      <w:r>
+        <w:br w:type="page"/>
+      </w:r>
+    </w:p>
+    <w:p>
+      <w:pPr>
+        <w:pStyle w:val="2"/>
+        <w:rPr>
+          <w:sz w:val="28"/>
+          <w:szCs w:val="28"/>
+        </w:rPr>
+      </w:pPr>
+      <w:bookmarkStart w:id="3" w:name="_Toc94700057"/>
+      <w:r>
+        <w:rPr>
+          <w:rFonts w:hint="eastAsia"/>
+          <w:sz w:val="28"/>
+          <w:szCs w:val="28"/>
+        </w:rPr>
+        <w:lastRenderedPageBreak/>
+        <w:t xml:space="preserve">新集能源 </w:t>
+      </w:r>
+      <w:r>
+        <w:rPr>
+          <w:sz w:val="28"/>
+          <w:szCs w:val="28"/>
+        </w:rPr>
+        <w:t xml:space="preserve">601918 </w:t>
+      </w:r>
+      <w:hyperlink r:id="rId10" w:history="1">
+        <w:r>
+          <w:rPr>
+            <w:rStyle w:val="a3"/>
+            <w:sz w:val="28"/>
+            <w:szCs w:val="28"/>
+          </w:rPr>
+          <w:t>http://xinji.chinacoal.com</w:t>
+        </w:r>
+      </w:hyperlink>
+      <w:r>
+        <w:rPr>
+          <w:sz w:val="28"/>
+          <w:szCs w:val="28"/>
+        </w:rPr>
+        <w:t xml:space="preserve"> </w:t>
+      </w:r>
+      <w:r>
+        <w:rPr>
+          <w:rFonts w:hint="eastAsia"/>
+          <w:sz w:val="28"/>
+          <w:szCs w:val="28"/>
+        </w:rPr>
+        <w:t>安徽淮南</w:t>
+      </w:r>
+      <w:bookmarkEnd w:id="3"/>
+    </w:p>
+    <w:p>
+      <w:pPr>
+        <w:widowControl/>
+        <w:jc w:val="left"/>
+      </w:pPr>
+      <w:r>
+        <w:tab/>
+      </w:r>
+      <w:r>
+        <w:t>中煤新集能源股份有限公司主要经营以煤炭开采、煤炭洗选和火力发电为主的能源项目,对外销售煤炭和电力。主要产品有煤炭和电力。公司是华东地区大型煤炭、电力综合能源企业之一</w:t>
+      </w:r>
+      <w:r>
+        <w:rPr>
+          <w:b/>
+          <w:bCs/>
+        </w:rPr>
+        <w:t>,所属煤矿、电厂分布在安徽省内</w:t>
+      </w:r>
+      <w:r>
+        <w:t>,其中煤炭生产、销售在安徽省内处于中等规模,发电效率居于安徽省前列。</w:t>
+      </w:r>
+    </w:p>
+    <w:p>
+      <w:pPr>
+        <w:widowControl/>
+        <w:jc w:val="left"/>
+      </w:pPr>
+    </w:p>
+    <w:p>
+      <w:pPr>
+        <w:widowControl/>
+        <w:jc w:val="left"/>
+      </w:pPr>
+      <w:r>
+        <w:rPr>
+          <w:rFonts w:hint="eastAsia"/>
+        </w:rPr>
+        <w:t>产业</w:t>
+      </w:r>
+    </w:p>
+    <w:p>
+      <w:pPr>
+        <w:widowControl/>
+        <w:jc w:val="left"/>
+      </w:pPr>
+      <w:r>
+        <w:rPr>
+          <w:rFonts w:hint="eastAsia"/>
+        </w:rPr>
+        <w:t>煤炭生产</w:t>
+      </w:r>
+    </w:p>
+    <w:p>
+      <w:pPr>
+        <w:widowControl/>
+        <w:jc w:val="left"/>
+      </w:pPr>
+      <w:r>
+        <w:rPr>
+          <w:rFonts w:hint="eastAsia"/>
+        </w:rPr>
+        <w:t>电力发电</w:t>
+      </w:r>
+    </w:p>
+    <w:p>
+      <w:pPr>
+        <w:widowControl/>
+        <w:jc w:val="left"/>
+      </w:pPr>
+      <w:r>
+        <w:rPr>
+          <w:rFonts w:hint="eastAsia"/>
+        </w:rPr>
+        <w:t>煤炭气化</w:t>
+      </w:r>
+    </w:p>
+    <w:p>
+      <w:pPr>
+        <w:widowControl/>
+        <w:jc w:val="left"/>
+      </w:pPr>
+      <w:r>
+        <w:rPr>
+          <w:rFonts w:hint="eastAsia"/>
+        </w:rPr>
+        <w:t>智能矿山</w:t>
+      </w:r>
+    </w:p>
+    <w:p>
+      <w:pPr>
+        <w:widowControl/>
+        <w:jc w:val="left"/>
+      </w:pPr>
+    </w:p>
+    <w:p>
+      <w:pPr>
+        <w:widowControl/>
+        <w:jc w:val="left"/>
+      </w:pPr>
+    </w:p>
+    <w:p>
+      <w:pPr>
+        <w:widowControl/>
+        <w:jc w:val="left"/>
+        <w:rPr>
+          <w:rFonts w:asciiTheme="majorHAnsi" w:eastAsiaTheme="majorEastAsia" w:hAnsiTheme="majorHAnsi" w:cstheme="majorBidi"/>
+          <w:b/>
+          <w:bCs/>
+          <w:sz w:val="28"/>
+          <w:szCs w:val="28"/>
+        </w:rPr>
+      </w:pPr>
+      <w:r>
+        <w:rPr>
+          <w:sz w:val="28"/>
+          <w:szCs w:val="28"/>
+        </w:rPr>
+        <w:br w:type="page"/>
+      </w:r>
+    </w:p>
+    <w:p>
+      <w:pPr>
+        <w:pStyle w:val="2"/>
+        <w:rPr>
+          <w:sz w:val="28"/>
+          <w:szCs w:val="28"/>
+        </w:rPr>
+      </w:pPr>
+      <w:bookmarkStart w:id="4" w:name="_Toc94700058"/>
+      <w:r>
+        <w:rPr>
+          <w:rFonts w:hint="eastAsia"/>
+          <w:sz w:val="28"/>
+          <w:szCs w:val="28"/>
+        </w:rPr>
+        <w:lastRenderedPageBreak/>
+        <w:t xml:space="preserve">天地科技 </w:t>
+      </w:r>
+      <w:r>
+        <w:rPr>
+          <w:sz w:val="28"/>
+          <w:szCs w:val="28"/>
+        </w:rPr>
+        <w:t xml:space="preserve">600582 </w:t>
+      </w:r>
+      <w:hyperlink r:id="rId11" w:history="1">
+        <w:r>
+          <w:rPr>
+            <w:rStyle w:val="a3"/>
+            <w:sz w:val="28"/>
+            <w:szCs w:val="28"/>
+          </w:rPr>
+          <w:t>http://www.tdtec.com</w:t>
+        </w:r>
+      </w:hyperlink>
+      <w:r>
+        <w:rPr>
+          <w:sz w:val="28"/>
+          <w:szCs w:val="28"/>
+        </w:rPr>
+        <w:t xml:space="preserve"> </w:t>
+      </w:r>
+      <w:r>
+        <w:rPr>
+          <w:rFonts w:hint="eastAsia"/>
+          <w:sz w:val="28"/>
+          <w:szCs w:val="28"/>
+        </w:rPr>
+        <w:t>北京朝阳</w:t>
+      </w:r>
+      <w:bookmarkEnd w:id="4"/>
+    </w:p>
+    <w:p>
+      <w:pPr>
+        <w:widowControl/>
+        <w:jc w:val="left"/>
+        <w:rPr>
+          <w:rFonts w:hint="eastAsia"/>
+          <w:b/>
+          <w:bCs/>
+        </w:rPr>
+      </w:pPr>
+      <w:r>
+        <w:rPr>
+          <w:b/>
+          <w:bCs/>
+        </w:rPr>
+        <w:tab/>
+      </w:r>
+      <w:r>
+        <w:t>天地科技股份有限公司</w:t>
+      </w:r>
+      <w:r>
+        <w:rPr>
+          <w:b/>
+          <w:bCs/>
+        </w:rPr>
+        <w:t>主要业务分为煤机智能制造、安全技术装备、清洁能源、设计建设、示范工程、新兴产业等六大板块</w:t>
+      </w:r>
+      <w:r>
+        <w:t>。公司主要产品包括成套智能化煤机装备、安全装备、洗选装备、高效节能环保装备、监测监控系统、煤炭生产与销售、地下特殊工程施工、矿井生产技术服务与经营。</w:t>
+      </w:r>
+      <w:r>
+        <w:rPr>
+          <w:b/>
+          <w:bCs/>
+        </w:rPr>
+        <w:t>公司是我国煤炭行业唯一的综合性科技创新基地,是煤炭企业最具实力的一体化解决方案服务商,也是全球规模最大、最具影响力的智能化成套煤机装备服务商。</w:t>
       </w:r>
     </w:p>
     <w:sectPr>

--- a/strategy/资源/煤炭.docx
+++ b/strategy/资源/煤炭.docx
@@ -458,13 +458,7 @@
     <w:p/>
     <w:p/>
     <w:p/>
-    <w:p>
-      <w:pPr>
-        <w:rPr>
-          <w:rFonts w:hint="eastAsia"/>
-        </w:rPr>
-      </w:pPr>
-    </w:p>
+    <w:p/>
     <w:p>
       <w:pPr>
         <w:pStyle w:val="2"/>
@@ -930,8 +924,6 @@
       </w:pPr>
       <w:r>
         <w:tab/>
-      </w:r>
-      <w:r>
         <w:t>中国中煤能源股份有限公司的主营业务是集煤炭生产和贸易、煤化工、煤矿装备制造、坑口发电、金融及相关服务。</w:t>
       </w:r>
       <w:r>
@@ -1007,9 +999,6 @@
       <w:pPr>
         <w:widowControl/>
         <w:jc w:val="left"/>
-        <w:rPr>
-          <w:rFonts w:hint="eastAsia"/>
-        </w:rPr>
       </w:pPr>
     </w:p>
     <w:p>
@@ -1047,9 +1036,6 @@
         <w:widowControl/>
         <w:ind w:left="1676" w:hanging="1676"/>
         <w:jc w:val="left"/>
-        <w:rPr>
-          <w:rFonts w:hint="eastAsia"/>
-        </w:rPr>
       </w:pPr>
       <w:r>
         <w:rPr>
@@ -1064,8 +1050,6 @@
       </w:r>
       <w:r>
         <w:tab/>
-      </w:r>
-      <w:r>
         <w:t>重点发展煤制烯烃、煤制尿素等现代煤化工产业，优化发展煤焦化产业，产品主要包括烯烃、甲醇、尿素、硝铵、焦炭等</w:t>
       </w:r>
     </w:p>
@@ -1073,9 +1057,6 @@
       <w:pPr>
         <w:widowControl/>
         <w:jc w:val="left"/>
-        <w:rPr>
-          <w:rFonts w:hint="eastAsia"/>
-        </w:rPr>
       </w:pPr>
       <w:r>
         <w:rPr>
@@ -1380,8 +1361,6 @@
       </w:pPr>
       <w:r>
         <w:tab/>
-      </w:r>
-      <w:r>
         <w:t>中煤新集能源股份有限公司主要经营以煤炭开采、煤炭洗选和火力发电为主的能源项目,对外销售煤炭和电力。主要产品有煤炭和电力。公司是华东地区大型煤炭、电力综合能源企业之一</w:t>
       </w:r>
       <w:r>
@@ -1550,7 +1529,6 @@
         <w:widowControl/>
         <w:jc w:val="left"/>
         <w:rPr>
-          <w:rFonts w:hint="eastAsia"/>
           <w:b/>
           <w:bCs/>
         </w:rPr>
@@ -1582,6 +1560,286 @@
         </w:rPr>
         <w:t>公司是我国煤炭行业唯一的综合性科技创新基地,是煤炭企业最具实力的一体化解决方案服务商,也是全球规模最大、最具影响力的智能化成套煤机装备服务商。</w:t>
       </w:r>
+    </w:p>
+    <w:p>
+      <w:pPr>
+        <w:widowControl/>
+        <w:jc w:val="left"/>
+        <w:rPr>
+          <w:b/>
+          <w:bCs/>
+        </w:rPr>
+      </w:pPr>
+    </w:p>
+    <w:p>
+      <w:pPr>
+        <w:widowControl/>
+        <w:jc w:val="left"/>
+        <w:rPr>
+          <w:rFonts w:asciiTheme="majorHAnsi" w:eastAsiaTheme="majorEastAsia" w:hAnsiTheme="majorHAnsi" w:cstheme="majorBidi"/>
+          <w:b/>
+          <w:bCs/>
+          <w:sz w:val="28"/>
+          <w:szCs w:val="28"/>
+          <w:highlight w:val="green"/>
+          <w:shd w:val="clear" w:color="auto" w:fill="FFFFFF"/>
+        </w:rPr>
+      </w:pPr>
+      <w:bookmarkStart w:id="5" w:name="_Toc94451479"/>
+      <w:r>
+        <w:rPr>
+          <w:sz w:val="28"/>
+          <w:szCs w:val="28"/>
+          <w:highlight w:val="green"/>
+          <w:shd w:val="clear" w:color="auto" w:fill="FFFFFF"/>
+        </w:rPr>
+        <w:br w:type="page"/>
+      </w:r>
+    </w:p>
+    <w:p>
+      <w:pPr>
+        <w:pStyle w:val="2"/>
+        <w:rPr>
+          <w:sz w:val="28"/>
+          <w:szCs w:val="28"/>
+          <w:shd w:val="clear" w:color="auto" w:fill="FFFFFF"/>
+        </w:rPr>
+      </w:pPr>
+      <w:proofErr w:type="gramStart"/>
+      <w:r>
+        <w:rPr>
+          <w:rFonts w:hint="eastAsia"/>
+          <w:sz w:val="28"/>
+          <w:szCs w:val="28"/>
+          <w:highlight w:val="green"/>
+          <w:shd w:val="clear" w:color="auto" w:fill="FFFFFF"/>
+        </w:rPr>
+        <w:lastRenderedPageBreak/>
+        <w:t>电投能源</w:t>
+      </w:r>
+      <w:proofErr w:type="gramEnd"/>
+      <w:r>
+        <w:rPr>
+          <w:rFonts w:hint="eastAsia"/>
+          <w:sz w:val="28"/>
+          <w:szCs w:val="28"/>
+          <w:highlight w:val="green"/>
+          <w:shd w:val="clear" w:color="auto" w:fill="FFFFFF"/>
+        </w:rPr>
+        <w:t xml:space="preserve"> </w:t>
+      </w:r>
+      <w:r>
+        <w:rPr>
+          <w:sz w:val="28"/>
+          <w:szCs w:val="28"/>
+          <w:highlight w:val="green"/>
+          <w:shd w:val="clear" w:color="auto" w:fill="FFFFFF"/>
+        </w:rPr>
+        <w:t>002128</w:t>
+      </w:r>
+      <w:bookmarkEnd w:id="5"/>
+      <w:r>
+        <w:rPr>
+          <w:sz w:val="28"/>
+          <w:szCs w:val="28"/>
+          <w:shd w:val="clear" w:color="auto" w:fill="FFFFFF"/>
+        </w:rPr>
+        <w:t xml:space="preserve"> </w:t>
+      </w:r>
+    </w:p>
+    <w:p>
+      <w:pPr>
+        <w:rPr>
+          <w:rFonts w:ascii="Helvetica" w:hAnsi="Helvetica" w:cs="Helvetica"/>
+          <w:color w:val="33353C"/>
+          <w:szCs w:val="21"/>
+          <w:shd w:val="clear" w:color="auto" w:fill="FFFFFF"/>
+        </w:rPr>
+      </w:pPr>
+      <w:r>
+        <w:rPr>
+          <w:rFonts w:ascii="Helvetica" w:hAnsi="Helvetica" w:cs="Helvetica"/>
+          <w:color w:val="33353C"/>
+          <w:szCs w:val="21"/>
+          <w:shd w:val="clear" w:color="auto" w:fill="FFFFFF"/>
+        </w:rPr>
+        <w:tab/>
+      </w:r>
+      <w:r>
+        <w:rPr>
+          <w:rFonts w:ascii="Helvetica" w:hAnsi="Helvetica" w:cs="Helvetica"/>
+          <w:color w:val="33353C"/>
+          <w:szCs w:val="21"/>
+          <w:shd w:val="clear" w:color="auto" w:fill="FFFFFF"/>
+        </w:rPr>
+        <w:t>内蒙古电投能源股份有限公司</w:t>
+      </w:r>
+      <w:r>
+        <w:rPr>
+          <w:rFonts w:ascii="Helvetica" w:hAnsi="Helvetica" w:cs="Helvetica"/>
+          <w:b/>
+          <w:bCs/>
+          <w:color w:val="33353C"/>
+          <w:szCs w:val="21"/>
+          <w:shd w:val="clear" w:color="auto" w:fill="FFFFFF"/>
+        </w:rPr>
+        <w:t>主营业务为煤炭和铝、电业务</w:t>
+      </w:r>
+      <w:r>
+        <w:rPr>
+          <w:rFonts w:ascii="Helvetica" w:hAnsi="Helvetica" w:cs="Helvetica"/>
+          <w:color w:val="33353C"/>
+          <w:szCs w:val="21"/>
+          <w:shd w:val="clear" w:color="auto" w:fill="FFFFFF"/>
+        </w:rPr>
+        <w:t>。公司</w:t>
+      </w:r>
+      <w:r>
+        <w:rPr>
+          <w:rFonts w:ascii="Helvetica" w:hAnsi="Helvetica" w:cs="Helvetica"/>
+          <w:b/>
+          <w:bCs/>
+          <w:color w:val="33353C"/>
+          <w:szCs w:val="21"/>
+          <w:shd w:val="clear" w:color="auto" w:fill="FFFFFF"/>
+        </w:rPr>
+        <w:t>主要产品是煤炭</w:t>
+      </w:r>
+      <w:r>
+        <w:rPr>
+          <w:rFonts w:ascii="Helvetica" w:hAnsi="Helvetica" w:cs="Helvetica"/>
+          <w:color w:val="33353C"/>
+          <w:szCs w:val="21"/>
+          <w:shd w:val="clear" w:color="auto" w:fill="FFFFFF"/>
+        </w:rPr>
+        <w:t>、</w:t>
+      </w:r>
+      <w:r>
+        <w:rPr>
+          <w:rFonts w:ascii="Helvetica" w:hAnsi="Helvetica" w:cs="Helvetica"/>
+          <w:b/>
+          <w:bCs/>
+          <w:color w:val="33353C"/>
+          <w:szCs w:val="21"/>
+          <w:shd w:val="clear" w:color="auto" w:fill="FFFFFF"/>
+        </w:rPr>
+        <w:t>电解</w:t>
+      </w:r>
+      <w:proofErr w:type="gramStart"/>
+      <w:r>
+        <w:rPr>
+          <w:rFonts w:ascii="Helvetica" w:hAnsi="Helvetica" w:cs="Helvetica"/>
+          <w:b/>
+          <w:bCs/>
+          <w:color w:val="33353C"/>
+          <w:szCs w:val="21"/>
+          <w:shd w:val="clear" w:color="auto" w:fill="FFFFFF"/>
+        </w:rPr>
+        <w:t>铝以及</w:t>
+      </w:r>
+      <w:proofErr w:type="gramEnd"/>
+      <w:r>
+        <w:rPr>
+          <w:rFonts w:ascii="Helvetica" w:hAnsi="Helvetica" w:cs="Helvetica"/>
+          <w:b/>
+          <w:bCs/>
+          <w:color w:val="33353C"/>
+          <w:szCs w:val="21"/>
+          <w:shd w:val="clear" w:color="auto" w:fill="FFFFFF"/>
+        </w:rPr>
+        <w:t>电力产品</w:t>
+      </w:r>
+      <w:r>
+        <w:rPr>
+          <w:rFonts w:ascii="Helvetica" w:hAnsi="Helvetica" w:cs="Helvetica"/>
+          <w:color w:val="33353C"/>
+          <w:szCs w:val="21"/>
+          <w:shd w:val="clear" w:color="auto" w:fill="FFFFFF"/>
+        </w:rPr>
+        <w:t>。公司经过近年来的发展，已经</w:t>
+      </w:r>
+      <w:proofErr w:type="gramStart"/>
+      <w:r>
+        <w:rPr>
+          <w:rFonts w:ascii="Helvetica" w:hAnsi="Helvetica" w:cs="Helvetica"/>
+          <w:color w:val="33353C"/>
+          <w:szCs w:val="21"/>
+          <w:shd w:val="clear" w:color="auto" w:fill="FFFFFF"/>
+        </w:rPr>
+        <w:t>成为</w:t>
+      </w:r>
+      <w:r>
+        <w:rPr>
+          <w:rFonts w:ascii="Helvetica" w:hAnsi="Helvetica" w:cs="Helvetica"/>
+          <w:b/>
+          <w:bCs/>
+          <w:color w:val="33353C"/>
+          <w:szCs w:val="21"/>
+          <w:shd w:val="clear" w:color="auto" w:fill="FFFFFF"/>
+        </w:rPr>
+        <w:t>蒙东和</w:t>
+      </w:r>
+      <w:proofErr w:type="gramEnd"/>
+      <w:r>
+        <w:rPr>
+          <w:rFonts w:ascii="Helvetica" w:hAnsi="Helvetica" w:cs="Helvetica"/>
+          <w:b/>
+          <w:bCs/>
+          <w:color w:val="33353C"/>
+          <w:szCs w:val="21"/>
+          <w:shd w:val="clear" w:color="auto" w:fill="FFFFFF"/>
+        </w:rPr>
+        <w:t>东北地区褐煤龙头企业</w:t>
+      </w:r>
+      <w:r>
+        <w:rPr>
+          <w:rFonts w:ascii="Helvetica" w:hAnsi="Helvetica" w:cs="Helvetica"/>
+          <w:color w:val="33353C"/>
+          <w:szCs w:val="21"/>
+          <w:shd w:val="clear" w:color="auto" w:fill="FFFFFF"/>
+        </w:rPr>
+        <w:t>，煤炭产品质量稳定，销售服务体系完善，品牌形象根深蒂固，形成了比较稳定的用户群和市场网络。</w:t>
+      </w:r>
+    </w:p>
+    <w:p>
+      <w:pPr>
+        <w:rPr>
+          <w:rFonts w:ascii="Helvetica" w:hAnsi="Helvetica" w:cs="Helvetica"/>
+          <w:color w:val="33353C"/>
+          <w:szCs w:val="21"/>
+          <w:shd w:val="clear" w:color="auto" w:fill="FFFFFF"/>
+        </w:rPr>
+      </w:pPr>
+    </w:p>
+    <w:p>
+      <w:pPr>
+        <w:rPr>
+          <w:rFonts w:ascii="Helvetica" w:hAnsi="Helvetica" w:cs="Helvetica"/>
+          <w:color w:val="33353C"/>
+          <w:szCs w:val="21"/>
+          <w:shd w:val="clear" w:color="auto" w:fill="FFFFFF"/>
+        </w:rPr>
+      </w:pPr>
+      <w:r>
+        <w:rPr>
+          <w:rFonts w:ascii="Helvetica" w:hAnsi="Helvetica" w:cs="Helvetica" w:hint="eastAsia"/>
+          <w:color w:val="33353C"/>
+          <w:szCs w:val="21"/>
+          <w:shd w:val="clear" w:color="auto" w:fill="FFFFFF"/>
+        </w:rPr>
+        <w:t>霍林河煤田</w:t>
+      </w:r>
+    </w:p>
+    <w:p>
+      <w:pPr>
+        <w:widowControl/>
+        <w:jc w:val="left"/>
+        <w:rPr>
+          <w:rFonts w:hint="eastAsia"/>
+          <w:b/>
+          <w:bCs/>
+        </w:rPr>
+      </w:pPr>
     </w:p>
     <w:sectPr>
       <w:pgSz w:w="11906" w:h="16838"/>

--- a/strategy/资源/煤炭.docx
+++ b/strategy/资源/煤炭.docx
@@ -1829,6 +1829,581 @@
         </w:rPr>
         <w:t>霍林河煤田</w:t>
       </w:r>
+    </w:p>
+    <w:p>
+      <w:pPr>
+        <w:widowControl/>
+        <w:jc w:val="left"/>
+        <w:rPr>
+          <w:b/>
+          <w:bCs/>
+        </w:rPr>
+      </w:pPr>
+    </w:p>
+    <w:p>
+      <w:pPr>
+        <w:widowControl/>
+        <w:jc w:val="left"/>
+        <w:rPr>
+          <w:b/>
+          <w:bCs/>
+        </w:rPr>
+      </w:pPr>
+    </w:p>
+    <w:p>
+      <w:pPr>
+        <w:widowControl/>
+        <w:jc w:val="left"/>
+        <w:rPr>
+          <w:rFonts w:asciiTheme="majorHAnsi" w:eastAsiaTheme="majorEastAsia" w:hAnsiTheme="majorHAnsi" w:cstheme="majorBidi"/>
+          <w:b/>
+          <w:bCs/>
+          <w:sz w:val="28"/>
+          <w:szCs w:val="28"/>
+          <w:highlight w:val="green"/>
+        </w:rPr>
+      </w:pPr>
+      <w:bookmarkStart w:id="6" w:name="_Toc96982470"/>
+      <w:bookmarkStart w:id="7" w:name="_Toc97815978"/>
+      <w:r>
+        <w:rPr>
+          <w:sz w:val="28"/>
+          <w:szCs w:val="28"/>
+          <w:highlight w:val="green"/>
+        </w:rPr>
+        <w:br w:type="page"/>
+      </w:r>
+    </w:p>
+    <w:p>
+      <w:pPr>
+        <w:pStyle w:val="2"/>
+        <w:rPr>
+          <w:sz w:val="28"/>
+          <w:szCs w:val="28"/>
+        </w:rPr>
+      </w:pPr>
+      <w:r>
+        <w:rPr>
+          <w:rFonts w:hint="eastAsia"/>
+          <w:sz w:val="28"/>
+          <w:szCs w:val="28"/>
+          <w:highlight w:val="green"/>
+        </w:rPr>
+        <w:lastRenderedPageBreak/>
+        <w:t xml:space="preserve">北化股份 </w:t>
+      </w:r>
+      <w:r>
+        <w:rPr>
+          <w:sz w:val="28"/>
+          <w:szCs w:val="28"/>
+          <w:highlight w:val="green"/>
+        </w:rPr>
+        <w:t>002246</w:t>
+      </w:r>
+      <w:r>
+        <w:rPr>
+          <w:sz w:val="28"/>
+          <w:szCs w:val="28"/>
+        </w:rPr>
+        <w:t xml:space="preserve"> </w:t>
+      </w:r>
+      <w:hyperlink r:id="rId12" w:history="1">
+        <w:r>
+          <w:rPr>
+            <w:rStyle w:val="a3"/>
+            <w:rFonts w:ascii="Helvetica" w:hAnsi="Helvetica" w:cs="Helvetica"/>
+            <w:color w:val="0066CC"/>
+            <w:sz w:val="28"/>
+            <w:szCs w:val="28"/>
+            <w:shd w:val="clear" w:color="auto" w:fill="FFFFFF"/>
+          </w:rPr>
+          <w:t>http://bhgf.norincogroup.com.cn</w:t>
+        </w:r>
+      </w:hyperlink>
+      <w:r>
+        <w:rPr>
+          <w:sz w:val="28"/>
+          <w:szCs w:val="28"/>
+        </w:rPr>
+        <w:t xml:space="preserve"> </w:t>
+      </w:r>
+      <w:r>
+        <w:rPr>
+          <w:rFonts w:hint="eastAsia"/>
+          <w:sz w:val="28"/>
+          <w:szCs w:val="28"/>
+        </w:rPr>
+        <w:t>四川泸州</w:t>
+      </w:r>
+      <w:bookmarkEnd w:id="6"/>
+      <w:bookmarkEnd w:id="7"/>
+    </w:p>
+    <w:p>
+      <w:pPr>
+        <w:rPr>
+          <w:rFonts w:ascii="Helvetica" w:hAnsi="Helvetica" w:cs="Helvetica"/>
+          <w:color w:val="33353C"/>
+          <w:szCs w:val="21"/>
+          <w:shd w:val="clear" w:color="auto" w:fill="FFFFFF"/>
+        </w:rPr>
+      </w:pPr>
+      <w:r>
+        <w:tab/>
+      </w:r>
+      <w:r>
+        <w:rPr>
+          <w:rFonts w:ascii="Helvetica" w:hAnsi="Helvetica" w:cs="Helvetica"/>
+          <w:color w:val="33353C"/>
+          <w:szCs w:val="21"/>
+          <w:shd w:val="clear" w:color="auto" w:fill="FFFFFF"/>
+        </w:rPr>
+        <w:t>北方化学工业股份有限公司</w:t>
+      </w:r>
+      <w:r>
+        <w:rPr>
+          <w:rFonts w:ascii="Helvetica" w:hAnsi="Helvetica" w:cs="Helvetica"/>
+          <w:b/>
+          <w:bCs/>
+          <w:color w:val="33353C"/>
+          <w:szCs w:val="21"/>
+          <w:shd w:val="clear" w:color="auto" w:fill="FFFFFF"/>
+        </w:rPr>
+        <w:t>主营业务为以硝化棉系列产品为核心的纤维素及其衍生物产业和以活性炭为基础的环保器材及核生化防护装备制造产业及以渣浆泵为核心的特种工业泵系列产品环保装备制造产业</w:t>
+      </w:r>
+      <w:r>
+        <w:rPr>
+          <w:rFonts w:ascii="Helvetica" w:hAnsi="Helvetica" w:cs="Helvetica"/>
+          <w:b/>
+          <w:bCs/>
+          <w:color w:val="33353C"/>
+          <w:szCs w:val="21"/>
+          <w:shd w:val="clear" w:color="auto" w:fill="FFFFFF"/>
+        </w:rPr>
+        <w:t>“</w:t>
+      </w:r>
+      <w:r>
+        <w:rPr>
+          <w:rFonts w:ascii="Helvetica" w:hAnsi="Helvetica" w:cs="Helvetica"/>
+          <w:b/>
+          <w:bCs/>
+          <w:color w:val="33353C"/>
+          <w:szCs w:val="21"/>
+          <w:shd w:val="clear" w:color="auto" w:fill="FFFFFF"/>
+        </w:rPr>
+        <w:t>三箭齐发</w:t>
+      </w:r>
+      <w:r>
+        <w:rPr>
+          <w:rFonts w:ascii="Helvetica" w:hAnsi="Helvetica" w:cs="Helvetica"/>
+          <w:b/>
+          <w:bCs/>
+          <w:color w:val="33353C"/>
+          <w:szCs w:val="21"/>
+          <w:shd w:val="clear" w:color="auto" w:fill="FFFFFF"/>
+        </w:rPr>
+        <w:t>”</w:t>
+      </w:r>
+      <w:r>
+        <w:rPr>
+          <w:rFonts w:ascii="Helvetica" w:hAnsi="Helvetica" w:cs="Helvetica"/>
+          <w:b/>
+          <w:bCs/>
+          <w:color w:val="33353C"/>
+          <w:szCs w:val="21"/>
+          <w:shd w:val="clear" w:color="auto" w:fill="FFFFFF"/>
+        </w:rPr>
+        <w:t>的三大产业新格局</w:t>
+      </w:r>
+      <w:r>
+        <w:rPr>
+          <w:rFonts w:ascii="Helvetica" w:hAnsi="Helvetica" w:cs="Helvetica"/>
+          <w:color w:val="33353C"/>
+          <w:szCs w:val="21"/>
+          <w:shd w:val="clear" w:color="auto" w:fill="FFFFFF"/>
+        </w:rPr>
+        <w:t>。主要产品为硝化棉系列产品、工业泵、防护器材、活性炭及其深加工、环保器材。新华化工是国内唯一的核生化防护企业，具备六十多年的科研生产经验，是</w:t>
+      </w:r>
+      <w:r>
+        <w:rPr>
+          <w:rFonts w:ascii="Helvetica" w:hAnsi="Helvetica" w:cs="Helvetica"/>
+          <w:b/>
+          <w:bCs/>
+          <w:color w:val="33353C"/>
+          <w:szCs w:val="21"/>
+          <w:shd w:val="clear" w:color="auto" w:fill="FFFFFF"/>
+        </w:rPr>
+        <w:t>我国最大的防毒面具生产基地</w:t>
+      </w:r>
+      <w:r>
+        <w:rPr>
+          <w:rFonts w:ascii="Helvetica" w:hAnsi="Helvetica" w:cs="Helvetica"/>
+          <w:color w:val="33353C"/>
+          <w:szCs w:val="21"/>
+          <w:shd w:val="clear" w:color="auto" w:fill="FFFFFF"/>
+        </w:rPr>
+        <w:t>，拥有科研技术和品牌优势，可为客户提供个性化定制产品，具有良好的信誉，多种产品市场占有率居国内前列。活性炭产品市场占有率</w:t>
+      </w:r>
+      <w:r>
+        <w:rPr>
+          <w:rFonts w:ascii="Helvetica" w:hAnsi="Helvetica" w:cs="Helvetica"/>
+          <w:color w:val="33353C"/>
+          <w:szCs w:val="21"/>
+          <w:shd w:val="clear" w:color="auto" w:fill="FFFFFF"/>
+        </w:rPr>
+        <w:t>15%</w:t>
+      </w:r>
+      <w:r>
+        <w:rPr>
+          <w:rFonts w:ascii="Helvetica" w:hAnsi="Helvetica" w:cs="Helvetica"/>
+          <w:color w:val="33353C"/>
+          <w:szCs w:val="21"/>
+          <w:shd w:val="clear" w:color="auto" w:fill="FFFFFF"/>
+        </w:rPr>
+        <w:t>左右，人防滤器市场占有率</w:t>
+      </w:r>
+      <w:r>
+        <w:rPr>
+          <w:rFonts w:ascii="Helvetica" w:hAnsi="Helvetica" w:cs="Helvetica"/>
+          <w:color w:val="33353C"/>
+          <w:szCs w:val="21"/>
+          <w:shd w:val="clear" w:color="auto" w:fill="FFFFFF"/>
+        </w:rPr>
+        <w:t>25%</w:t>
+      </w:r>
+      <w:r>
+        <w:rPr>
+          <w:rFonts w:ascii="Helvetica" w:hAnsi="Helvetica" w:cs="Helvetica"/>
+          <w:color w:val="33353C"/>
+          <w:szCs w:val="21"/>
+          <w:shd w:val="clear" w:color="auto" w:fill="FFFFFF"/>
+        </w:rPr>
+        <w:t>左右，出口面具市场占有率</w:t>
+      </w:r>
+      <w:r>
+        <w:rPr>
+          <w:rFonts w:ascii="Helvetica" w:hAnsi="Helvetica" w:cs="Helvetica"/>
+          <w:color w:val="33353C"/>
+          <w:szCs w:val="21"/>
+          <w:shd w:val="clear" w:color="auto" w:fill="FFFFFF"/>
+        </w:rPr>
+        <w:t>80%</w:t>
+      </w:r>
+      <w:r>
+        <w:rPr>
+          <w:rFonts w:ascii="Helvetica" w:hAnsi="Helvetica" w:cs="Helvetica"/>
+          <w:color w:val="33353C"/>
+          <w:szCs w:val="21"/>
+          <w:shd w:val="clear" w:color="auto" w:fill="FFFFFF"/>
+        </w:rPr>
+        <w:t>以上。</w:t>
+      </w:r>
+    </w:p>
+    <w:p>
+      <w:pPr>
+        <w:rPr>
+          <w:rFonts w:ascii="Helvetica" w:hAnsi="Helvetica" w:cs="Helvetica"/>
+          <w:color w:val="33353C"/>
+          <w:szCs w:val="21"/>
+          <w:shd w:val="clear" w:color="auto" w:fill="FFFFFF"/>
+        </w:rPr>
+      </w:pPr>
+    </w:p>
+    <w:p>
+      <w:pPr>
+        <w:rPr>
+          <w:rFonts w:ascii="Helvetica" w:hAnsi="Helvetica" w:cs="Helvetica"/>
+          <w:color w:val="33353C"/>
+          <w:szCs w:val="21"/>
+          <w:shd w:val="clear" w:color="auto" w:fill="FFFFFF"/>
+        </w:rPr>
+      </w:pPr>
+      <w:r>
+        <w:rPr>
+          <w:rFonts w:ascii="Helvetica" w:hAnsi="Helvetica" w:cs="Helvetica" w:hint="eastAsia"/>
+          <w:color w:val="33353C"/>
+          <w:szCs w:val="21"/>
+          <w:shd w:val="clear" w:color="auto" w:fill="FFFFFF"/>
+        </w:rPr>
+        <w:t>打造全球领先的纤维素产业和环保装备产业集团</w:t>
+      </w:r>
+    </w:p>
+    <w:p>
+      <w:pPr>
+        <w:rPr>
+          <w:rFonts w:ascii="Helvetica" w:hAnsi="Helvetica" w:cs="Helvetica"/>
+          <w:color w:val="33353C"/>
+          <w:szCs w:val="21"/>
+          <w:shd w:val="clear" w:color="auto" w:fill="FFFFFF"/>
+        </w:rPr>
+      </w:pPr>
+    </w:p>
+    <w:p>
+      <w:pPr>
+        <w:rPr>
+          <w:rFonts w:ascii="Helvetica" w:hAnsi="Helvetica" w:cs="Helvetica"/>
+          <w:b/>
+          <w:bCs/>
+          <w:color w:val="33353C"/>
+          <w:szCs w:val="21"/>
+          <w:shd w:val="clear" w:color="auto" w:fill="FFFFFF"/>
+        </w:rPr>
+      </w:pPr>
+      <w:r>
+        <w:rPr>
+          <w:rFonts w:ascii="Helvetica" w:hAnsi="Helvetica" w:cs="Helvetica" w:hint="eastAsia"/>
+          <w:b/>
+          <w:bCs/>
+          <w:color w:val="33353C"/>
+          <w:szCs w:val="21"/>
+          <w:shd w:val="clear" w:color="auto" w:fill="FFFFFF"/>
+        </w:rPr>
+        <w:t>硝化棉</w:t>
+      </w:r>
+    </w:p>
+    <w:p>
+      <w:pPr>
+        <w:rPr>
+          <w:rFonts w:ascii="Helvetica" w:hAnsi="Helvetica" w:cs="Helvetica"/>
+          <w:b/>
+          <w:bCs/>
+          <w:color w:val="33353C"/>
+          <w:szCs w:val="21"/>
+          <w:shd w:val="clear" w:color="auto" w:fill="FFFFFF"/>
+        </w:rPr>
+      </w:pPr>
+      <w:r>
+        <w:rPr>
+          <w:rFonts w:ascii="Helvetica" w:hAnsi="Helvetica" w:cs="Helvetica" w:hint="eastAsia"/>
+          <w:b/>
+          <w:bCs/>
+          <w:color w:val="33353C"/>
+          <w:szCs w:val="21"/>
+          <w:shd w:val="clear" w:color="auto" w:fill="FFFFFF"/>
+        </w:rPr>
+        <w:t>特种工业泵</w:t>
+      </w:r>
+    </w:p>
+    <w:p>
+      <w:pPr>
+        <w:rPr>
+          <w:rFonts w:ascii="Helvetica" w:hAnsi="Helvetica" w:cs="Helvetica"/>
+          <w:b/>
+          <w:bCs/>
+          <w:color w:val="33353C"/>
+          <w:szCs w:val="21"/>
+          <w:shd w:val="clear" w:color="auto" w:fill="FFFFFF"/>
+        </w:rPr>
+      </w:pPr>
+      <w:r>
+        <w:rPr>
+          <w:rFonts w:ascii="Helvetica" w:hAnsi="Helvetica" w:cs="Helvetica" w:hint="eastAsia"/>
+          <w:b/>
+          <w:bCs/>
+          <w:color w:val="33353C"/>
+          <w:szCs w:val="21"/>
+          <w:shd w:val="clear" w:color="auto" w:fill="FFFFFF"/>
+        </w:rPr>
+        <w:t>活性炭及防护器材</w:t>
+      </w:r>
+    </w:p>
+    <w:p>
+      <w:pPr>
+        <w:rPr>
+          <w:rFonts w:ascii="Helvetica" w:hAnsi="Helvetica" w:cs="Helvetica"/>
+          <w:color w:val="33353C"/>
+          <w:szCs w:val="21"/>
+          <w:shd w:val="clear" w:color="auto" w:fill="FFFFFF"/>
+        </w:rPr>
+      </w:pPr>
+    </w:p>
+    <w:p>
+      <w:pPr>
+        <w:rPr>
+          <w:rFonts w:ascii="Helvetica" w:hAnsi="Helvetica" w:cs="Helvetica"/>
+          <w:color w:val="33353C"/>
+          <w:szCs w:val="21"/>
+          <w:shd w:val="clear" w:color="auto" w:fill="FFFFFF"/>
+        </w:rPr>
+      </w:pPr>
+      <w:r>
+        <w:rPr>
+          <w:rFonts w:ascii="Helvetica" w:hAnsi="Helvetica" w:cs="Helvetica" w:hint="eastAsia"/>
+          <w:color w:val="33353C"/>
+          <w:szCs w:val="21"/>
+          <w:shd w:val="clear" w:color="auto" w:fill="FFFFFF"/>
+        </w:rPr>
+        <w:t>产品与服务：</w:t>
+      </w:r>
+    </w:p>
+    <w:p>
+      <w:pPr>
+        <w:rPr>
+          <w:rFonts w:ascii="Helvetica" w:hAnsi="Helvetica" w:cs="Helvetica"/>
+          <w:b/>
+          <w:bCs/>
+          <w:color w:val="33353C"/>
+          <w:szCs w:val="21"/>
+          <w:shd w:val="clear" w:color="auto" w:fill="FFFFFF"/>
+        </w:rPr>
+      </w:pPr>
+      <w:r>
+        <w:rPr>
+          <w:rFonts w:ascii="Helvetica" w:hAnsi="Helvetica" w:cs="Helvetica" w:hint="eastAsia"/>
+          <w:b/>
+          <w:bCs/>
+          <w:color w:val="33353C"/>
+          <w:szCs w:val="21"/>
+          <w:shd w:val="clear" w:color="auto" w:fill="FFFFFF"/>
+        </w:rPr>
+        <w:t>硝化棉</w:t>
+      </w:r>
+      <w:r>
+        <w:rPr>
+          <w:rFonts w:ascii="Helvetica" w:hAnsi="Helvetica" w:cs="Helvetica"/>
+          <w:b/>
+          <w:bCs/>
+          <w:color w:val="33353C"/>
+          <w:szCs w:val="21"/>
+          <w:shd w:val="clear" w:color="auto" w:fill="FFFFFF"/>
+        </w:rPr>
+        <w:tab/>
+      </w:r>
+      <w:r>
+        <w:rPr>
+          <w:rFonts w:ascii="Helvetica" w:hAnsi="Helvetica" w:cs="Helvetica" w:hint="eastAsia"/>
+          <w:color w:val="33353C"/>
+          <w:szCs w:val="21"/>
+          <w:shd w:val="clear" w:color="auto" w:fill="FFFFFF"/>
+        </w:rPr>
+        <w:t>涂料用硝化棉</w:t>
+      </w:r>
+      <w:r>
+        <w:rPr>
+          <w:rFonts w:ascii="Helvetica" w:hAnsi="Helvetica" w:cs="Helvetica"/>
+          <w:color w:val="33353C"/>
+          <w:szCs w:val="21"/>
+          <w:shd w:val="clear" w:color="auto" w:fill="FFFFFF"/>
+        </w:rPr>
+        <w:t xml:space="preserve"> </w:t>
+      </w:r>
+      <w:r>
+        <w:rPr>
+          <w:rFonts w:ascii="Helvetica" w:hAnsi="Helvetica" w:cs="Helvetica" w:hint="eastAsia"/>
+          <w:color w:val="33353C"/>
+          <w:szCs w:val="21"/>
+          <w:shd w:val="clear" w:color="auto" w:fill="FFFFFF"/>
+        </w:rPr>
+        <w:t>硝化棉</w:t>
+      </w:r>
+      <w:r>
+        <w:rPr>
+          <w:rFonts w:ascii="Helvetica" w:hAnsi="Helvetica" w:cs="Helvetica"/>
+          <w:color w:val="33353C"/>
+          <w:szCs w:val="21"/>
+          <w:shd w:val="clear" w:color="auto" w:fill="FFFFFF"/>
+        </w:rPr>
+        <w:tab/>
+      </w:r>
+      <w:r>
+        <w:rPr>
+          <w:rFonts w:ascii="Helvetica" w:hAnsi="Helvetica" w:cs="Helvetica" w:hint="eastAsia"/>
+          <w:color w:val="33353C"/>
+          <w:szCs w:val="21"/>
+          <w:shd w:val="clear" w:color="auto" w:fill="FFFFFF"/>
+        </w:rPr>
+        <w:t>硝基漆片</w:t>
+      </w:r>
+      <w:r>
+        <w:rPr>
+          <w:rFonts w:ascii="Helvetica" w:hAnsi="Helvetica" w:cs="Helvetica"/>
+          <w:color w:val="33353C"/>
+          <w:szCs w:val="21"/>
+          <w:shd w:val="clear" w:color="auto" w:fill="FFFFFF"/>
+        </w:rPr>
+        <w:t xml:space="preserve"> </w:t>
+      </w:r>
+      <w:r>
+        <w:rPr>
+          <w:rFonts w:ascii="Helvetica" w:hAnsi="Helvetica" w:cs="Helvetica" w:hint="eastAsia"/>
+          <w:color w:val="33353C"/>
+          <w:szCs w:val="21"/>
+          <w:shd w:val="clear" w:color="auto" w:fill="FFFFFF"/>
+        </w:rPr>
+        <w:t>硝化棉溶液</w:t>
+      </w:r>
+      <w:r>
+        <w:rPr>
+          <w:rFonts w:ascii="Helvetica" w:hAnsi="Helvetica" w:cs="Helvetica"/>
+          <w:color w:val="33353C"/>
+          <w:szCs w:val="21"/>
+          <w:shd w:val="clear" w:color="auto" w:fill="FFFFFF"/>
+        </w:rPr>
+        <w:tab/>
+      </w:r>
+      <w:r>
+        <w:rPr>
+          <w:rFonts w:ascii="Helvetica" w:hAnsi="Helvetica" w:cs="Helvetica" w:hint="eastAsia"/>
+          <w:color w:val="33353C"/>
+          <w:szCs w:val="21"/>
+          <w:shd w:val="clear" w:color="auto" w:fill="FFFFFF"/>
+        </w:rPr>
+        <w:t>涂料用木浆</w:t>
+      </w:r>
+      <w:proofErr w:type="gramStart"/>
+      <w:r>
+        <w:rPr>
+          <w:rFonts w:ascii="Helvetica" w:hAnsi="Helvetica" w:cs="Helvetica" w:hint="eastAsia"/>
+          <w:color w:val="33353C"/>
+          <w:szCs w:val="21"/>
+          <w:shd w:val="clear" w:color="auto" w:fill="FFFFFF"/>
+        </w:rPr>
+        <w:t>粕</w:t>
+      </w:r>
+      <w:proofErr w:type="gramEnd"/>
+      <w:r>
+        <w:rPr>
+          <w:rFonts w:ascii="Helvetica" w:hAnsi="Helvetica" w:cs="Helvetica" w:hint="eastAsia"/>
+          <w:color w:val="33353C"/>
+          <w:szCs w:val="21"/>
+          <w:shd w:val="clear" w:color="auto" w:fill="FFFFFF"/>
+        </w:rPr>
+        <w:t>硝化棉</w:t>
+      </w:r>
+    </w:p>
+    <w:p>
+      <w:pPr>
+        <w:rPr>
+          <w:rFonts w:ascii="Helvetica" w:hAnsi="Helvetica" w:cs="Helvetica"/>
+          <w:b/>
+          <w:bCs/>
+          <w:color w:val="33353C"/>
+          <w:szCs w:val="21"/>
+          <w:shd w:val="clear" w:color="auto" w:fill="FFFFFF"/>
+        </w:rPr>
+      </w:pPr>
+      <w:r>
+        <w:rPr>
+          <w:rFonts w:ascii="Helvetica" w:hAnsi="Helvetica" w:cs="Helvetica" w:hint="eastAsia"/>
+          <w:b/>
+          <w:bCs/>
+          <w:color w:val="33353C"/>
+          <w:szCs w:val="21"/>
+          <w:shd w:val="clear" w:color="auto" w:fill="FFFFFF"/>
+        </w:rPr>
+        <w:t>泵业</w:t>
+      </w:r>
+    </w:p>
+    <w:p>
+      <w:pPr>
+        <w:widowControl/>
+        <w:jc w:val="left"/>
+        <w:rPr>
+          <w:rFonts w:ascii="Helvetica" w:hAnsi="Helvetica" w:cs="Helvetica"/>
+          <w:color w:val="33353C"/>
+          <w:szCs w:val="21"/>
+          <w:shd w:val="clear" w:color="auto" w:fill="FFFFFF"/>
+        </w:rPr>
+      </w:pPr>
     </w:p>
     <w:p>
       <w:pPr>

--- a/strategy/资源/煤炭.docx
+++ b/strategy/资源/煤炭.docx
@@ -1581,7 +1581,6 @@
           <w:bCs/>
           <w:sz w:val="28"/>
           <w:szCs w:val="28"/>
-          <w:highlight w:val="green"/>
           <w:shd w:val="clear" w:color="auto" w:fill="FFFFFF"/>
         </w:rPr>
       </w:pPr>
@@ -1590,7 +1589,6 @@
         <w:rPr>
           <w:sz w:val="28"/>
           <w:szCs w:val="28"/>
-          <w:highlight w:val="green"/>
           <w:shd w:val="clear" w:color="auto" w:fill="FFFFFF"/>
         </w:rPr>
         <w:br w:type="page"/>
@@ -1858,18 +1856,18 @@
           <w:rFonts w:asciiTheme="majorHAnsi" w:eastAsiaTheme="majorEastAsia" w:hAnsiTheme="majorHAnsi" w:cstheme="majorBidi"/>
           <w:b/>
           <w:bCs/>
-          <w:sz w:val="28"/>
-          <w:szCs w:val="28"/>
-          <w:highlight w:val="green"/>
+          <w:color w:val="FF0000"/>
+          <w:sz w:val="28"/>
+          <w:szCs w:val="28"/>
         </w:rPr>
       </w:pPr>
       <w:bookmarkStart w:id="6" w:name="_Toc96982470"/>
       <w:bookmarkStart w:id="7" w:name="_Toc97815978"/>
       <w:r>
         <w:rPr>
-          <w:sz w:val="28"/>
-          <w:szCs w:val="28"/>
-          <w:highlight w:val="green"/>
+          <w:color w:val="FF0000"/>
+          <w:sz w:val="28"/>
+          <w:szCs w:val="28"/>
         </w:rPr>
         <w:br w:type="page"/>
       </w:r>
@@ -2410,9 +2408,399 @@
         <w:widowControl/>
         <w:jc w:val="left"/>
         <w:rPr>
-          <w:rFonts w:hint="eastAsia"/>
-          <w:b/>
-          <w:bCs/>
+          <w:rFonts w:asciiTheme="majorHAnsi" w:eastAsiaTheme="majorEastAsia" w:hAnsiTheme="majorHAnsi" w:cstheme="majorBidi"/>
+          <w:b/>
+          <w:bCs/>
+          <w:sz w:val="28"/>
+          <w:szCs w:val="28"/>
+        </w:rPr>
+      </w:pPr>
+      <w:r>
+        <w:rPr>
+          <w:sz w:val="28"/>
+          <w:szCs w:val="28"/>
+        </w:rPr>
+        <w:br w:type="page"/>
+      </w:r>
+    </w:p>
+    <w:p>
+      <w:pPr>
+        <w:pStyle w:val="2"/>
+        <w:rPr>
+          <w:sz w:val="28"/>
+          <w:szCs w:val="28"/>
+        </w:rPr>
+      </w:pPr>
+      <w:r>
+        <w:rPr>
+          <w:rFonts w:hint="eastAsia"/>
+          <w:sz w:val="28"/>
+          <w:szCs w:val="28"/>
+        </w:rPr>
+        <w:lastRenderedPageBreak/>
+        <w:t xml:space="preserve">山西焦化 </w:t>
+      </w:r>
+      <w:r>
+        <w:rPr>
+          <w:sz w:val="28"/>
+          <w:szCs w:val="28"/>
+        </w:rPr>
+        <w:t xml:space="preserve">600740 </w:t>
+      </w:r>
+      <w:hyperlink r:id="rId13" w:history="1">
+        <w:r>
+          <w:rPr>
+            <w:rStyle w:val="a3"/>
+            <w:sz w:val="28"/>
+            <w:szCs w:val="28"/>
+          </w:rPr>
+          <w:t>http://www.sxjh.com.cn</w:t>
+        </w:r>
+      </w:hyperlink>
+      <w:r>
+        <w:rPr>
+          <w:sz w:val="28"/>
+          <w:szCs w:val="28"/>
+        </w:rPr>
+        <w:t xml:space="preserve"> </w:t>
+      </w:r>
+      <w:r>
+        <w:rPr>
+          <w:rFonts w:hint="eastAsia"/>
+          <w:sz w:val="28"/>
+          <w:szCs w:val="28"/>
+        </w:rPr>
+        <w:t>山西临汾</w:t>
+      </w:r>
+    </w:p>
+    <w:p>
+      <w:pPr>
+        <w:widowControl/>
+        <w:jc w:val="left"/>
+      </w:pPr>
+      <w:r>
+        <w:tab/>
+      </w:r>
+      <w:r>
+        <w:t>山西焦化股份有限公司的主营业务为焦炭及相关化工产品的生产和销售，主要产品有焦炭、甲醇、纯苯、硬质炭黑、炭黑油2号、液体改质沥青、软质炭黑、焦化甲苯、工业</w:t>
+      </w:r>
+      <w:proofErr w:type="gramStart"/>
+      <w:r>
+        <w:t>萘</w:t>
+      </w:r>
+      <w:proofErr w:type="gramEnd"/>
+      <w:r>
+        <w:t>、</w:t>
+      </w:r>
+      <w:proofErr w:type="gramStart"/>
+      <w:r>
+        <w:t>蒽</w:t>
+      </w:r>
+      <w:proofErr w:type="gramEnd"/>
+      <w:r>
+        <w:t>油、重苯、焦化二甲苯等。2019年中国石油和化工企业500强第172名。公司是对煤进行干馏，生产焦炭并对炼焦副产品进行回收和深加工的煤炭资源综合利用企业，是全国首批82户循环经济试点企业和山西省重点发展的优势企业。</w:t>
+      </w:r>
+    </w:p>
+    <w:p>
+      <w:pPr>
+        <w:widowControl/>
+        <w:jc w:val="left"/>
+      </w:pPr>
+    </w:p>
+    <w:p>
+      <w:pPr>
+        <w:widowControl/>
+        <w:jc w:val="left"/>
+      </w:pPr>
+      <w:r>
+        <w:rPr>
+          <w:rFonts w:hint="eastAsia"/>
+        </w:rPr>
+        <w:t>产业：</w:t>
+      </w:r>
+    </w:p>
+    <w:p>
+      <w:pPr>
+        <w:widowControl/>
+        <w:jc w:val="left"/>
+      </w:pPr>
+      <w:r>
+        <w:rPr>
+          <w:rFonts w:hint="eastAsia"/>
+        </w:rPr>
+        <w:t>煤炭产业</w:t>
+      </w:r>
+    </w:p>
+    <w:p>
+      <w:pPr>
+        <w:widowControl/>
+        <w:jc w:val="left"/>
+      </w:pPr>
+      <w:r>
+        <w:rPr>
+          <w:rFonts w:hint="eastAsia"/>
+        </w:rPr>
+        <w:t>焦炭产业</w:t>
+      </w:r>
+    </w:p>
+    <w:p>
+      <w:pPr>
+        <w:widowControl/>
+        <w:jc w:val="left"/>
+      </w:pPr>
+      <w:r>
+        <w:rPr>
+          <w:rFonts w:hint="eastAsia"/>
+        </w:rPr>
+        <w:t>煤化工产业</w:t>
+      </w:r>
+    </w:p>
+    <w:p>
+      <w:pPr>
+        <w:widowControl/>
+        <w:jc w:val="left"/>
+      </w:pPr>
+    </w:p>
+    <w:p>
+      <w:pPr>
+        <w:widowControl/>
+        <w:jc w:val="left"/>
+      </w:pPr>
+    </w:p>
+    <w:p>
+      <w:pPr>
+        <w:widowControl/>
+        <w:jc w:val="left"/>
+      </w:pPr>
+    </w:p>
+    <w:p>
+      <w:pPr>
+        <w:widowControl/>
+        <w:jc w:val="left"/>
+        <w:rPr>
+          <w:rFonts w:asciiTheme="majorHAnsi" w:eastAsiaTheme="majorEastAsia" w:hAnsiTheme="majorHAnsi" w:cstheme="majorBidi"/>
+          <w:b/>
+          <w:bCs/>
+          <w:sz w:val="28"/>
+          <w:szCs w:val="28"/>
+        </w:rPr>
+      </w:pPr>
+      <w:r>
+        <w:rPr>
+          <w:sz w:val="28"/>
+          <w:szCs w:val="28"/>
+        </w:rPr>
+        <w:br w:type="page"/>
+      </w:r>
+    </w:p>
+    <w:p>
+      <w:pPr>
+        <w:pStyle w:val="2"/>
+        <w:rPr>
+          <w:sz w:val="28"/>
+          <w:szCs w:val="28"/>
+        </w:rPr>
+      </w:pPr>
+      <w:proofErr w:type="gramStart"/>
+      <w:r>
+        <w:rPr>
+          <w:rFonts w:hint="eastAsia"/>
+          <w:sz w:val="28"/>
+          <w:szCs w:val="28"/>
+        </w:rPr>
+        <w:lastRenderedPageBreak/>
+        <w:t>广汇能源</w:t>
+      </w:r>
+      <w:proofErr w:type="gramEnd"/>
+      <w:r>
+        <w:rPr>
+          <w:rFonts w:hint="eastAsia"/>
+          <w:sz w:val="28"/>
+          <w:szCs w:val="28"/>
+        </w:rPr>
+        <w:t xml:space="preserve"> </w:t>
+      </w:r>
+      <w:r>
+        <w:rPr>
+          <w:sz w:val="28"/>
+          <w:szCs w:val="28"/>
+        </w:rPr>
+        <w:t xml:space="preserve">600256 </w:t>
+      </w:r>
+      <w:hyperlink r:id="rId14" w:history="1">
+        <w:r>
+          <w:rPr>
+            <w:rStyle w:val="a3"/>
+            <w:sz w:val="28"/>
+            <w:szCs w:val="28"/>
+          </w:rPr>
+          <w:t>http://www.xjguanghui.com</w:t>
+        </w:r>
+      </w:hyperlink>
+      <w:r>
+        <w:rPr>
+          <w:rFonts w:hint="eastAsia"/>
+          <w:sz w:val="28"/>
+          <w:szCs w:val="28"/>
+        </w:rPr>
+        <w:t xml:space="preserve"> 新疆乌鲁木齐</w:t>
+      </w:r>
+    </w:p>
+    <w:p>
+      <w:pPr>
+        <w:widowControl/>
+        <w:jc w:val="left"/>
+      </w:pPr>
+      <w:r>
+        <w:tab/>
+      </w:r>
+      <w:proofErr w:type="gramStart"/>
+      <w:r>
+        <w:t>广汇能源</w:t>
+      </w:r>
+      <w:proofErr w:type="gramEnd"/>
+      <w:r>
+        <w:t>股份有限公司是以煤炭、LNG、醇醚、煤焦油、石油为核心产品，以能源物流为支撑的天然气液化、煤炭开采、煤化工转换、油气勘探开发四大业务板块。主要产品是中高压开关柜、接触器、断路器等电器元件、低压控制电器、自动化装置系统、光伏项目。</w:t>
+      </w:r>
+    </w:p>
+    <w:p>
+      <w:pPr>
+        <w:widowControl/>
+        <w:jc w:val="left"/>
+      </w:pPr>
+    </w:p>
+    <w:p>
+      <w:pPr>
+        <w:widowControl/>
+        <w:jc w:val="left"/>
+      </w:pPr>
+      <w:r>
+        <w:rPr>
+          <w:rFonts w:hint="eastAsia"/>
+        </w:rPr>
+        <w:t>核心产品：</w:t>
+      </w:r>
+    </w:p>
+    <w:p>
+      <w:pPr>
+        <w:widowControl/>
+        <w:jc w:val="left"/>
+      </w:pPr>
+      <w:r>
+        <w:rPr>
+          <w:rFonts w:hint="eastAsia"/>
+        </w:rPr>
+        <w:t xml:space="preserve">煤炭 </w:t>
+      </w:r>
+      <w:r>
+        <w:t xml:space="preserve">LNG </w:t>
+      </w:r>
+      <w:r>
+        <w:rPr>
+          <w:rFonts w:hint="eastAsia"/>
+        </w:rPr>
+        <w:t xml:space="preserve">醇醚 煤焦油 石油 </w:t>
+      </w:r>
+    </w:p>
+    <w:p>
+      <w:pPr>
+        <w:widowControl/>
+        <w:jc w:val="left"/>
+      </w:pPr>
+    </w:p>
+    <w:p>
+      <w:pPr>
+        <w:widowControl/>
+        <w:jc w:val="left"/>
+      </w:pPr>
+      <w:r>
+        <w:rPr>
+          <w:rFonts w:hint="eastAsia"/>
+        </w:rPr>
+        <w:t>能源开发：</w:t>
+      </w:r>
+    </w:p>
+    <w:p>
+      <w:pPr>
+        <w:widowControl/>
+        <w:jc w:val="left"/>
+      </w:pPr>
+      <w:r>
+        <w:rPr>
+          <w:rFonts w:hint="eastAsia"/>
+        </w:rPr>
+        <w:t>能源开发运营模式</w:t>
+      </w:r>
+    </w:p>
+    <w:p>
+      <w:pPr>
+        <w:widowControl/>
+        <w:jc w:val="left"/>
+      </w:pPr>
+      <w:r>
+        <w:rPr>
+          <w:rFonts w:hint="eastAsia"/>
+        </w:rPr>
+        <w:t>煤炭综合开发</w:t>
+      </w:r>
+    </w:p>
+    <w:p>
+      <w:pPr>
+        <w:widowControl/>
+        <w:jc w:val="left"/>
+      </w:pPr>
+      <w:r>
+        <w:rPr>
+          <w:rFonts w:hint="eastAsia"/>
+        </w:rPr>
+        <w:t>石油勘探开发</w:t>
+      </w:r>
+    </w:p>
+    <w:p>
+      <w:pPr>
+        <w:widowControl/>
+        <w:jc w:val="left"/>
+      </w:pPr>
+      <w:r>
+        <w:rPr>
+          <w:rFonts w:hint="eastAsia"/>
+        </w:rPr>
+        <w:t>液化天然气（L</w:t>
+      </w:r>
+      <w:r>
+        <w:t>NG</w:t>
+      </w:r>
+      <w:r>
+        <w:rPr>
+          <w:rFonts w:hint="eastAsia"/>
+        </w:rPr>
+        <w:t>）</w:t>
+      </w:r>
+    </w:p>
+    <w:p>
+      <w:pPr>
+        <w:widowControl/>
+        <w:jc w:val="left"/>
+      </w:pPr>
+      <w:r>
+        <w:rPr>
+          <w:rFonts w:hint="eastAsia"/>
+        </w:rPr>
+        <w:t>能源物流通道</w:t>
+      </w:r>
+    </w:p>
+    <w:p>
+      <w:pPr>
+        <w:widowControl/>
+        <w:jc w:val="left"/>
+      </w:pPr>
+    </w:p>
+    <w:p>
+      <w:pPr>
+        <w:widowControl/>
+        <w:jc w:val="left"/>
+        <w:rPr>
+          <w:rFonts w:hint="eastAsia"/>
         </w:rPr>
       </w:pPr>
     </w:p>
